--- a/CÔNG TY TNHH TM VINH VINH PHÚC/VinhVinhPhuc_ThayDoiLoaiHinhDN/VinhVinhPhucQuyetDinh_ChuSoHuu.docx
+++ b/CÔNG TY TNHH TM VINH VINH PHÚC/VinhVinhPhuc_ThayDoiLoaiHinhDN/VinhVinhPhucQuyetDinh_ChuSoHuu.docx
@@ -13,6 +13,8 @@
           <w:szCs w:val="28"/>
         </w:rPr>
       </w:pPr>
+      <w:bookmarkStart w:id="0" w:name="_GoBack"/>
+      <w:bookmarkEnd w:id="0"/>
       <w:r>
         <w:rPr>
           <w:rFonts w:ascii="Times New Roman" w:hAnsi="Times New Roman" w:cs="Times New Roman"/>
@@ -83,7 +85,7 @@
                 <w:sz w:val="28"/>
                 <w:szCs w:val="28"/>
               </w:rPr>
-              <w:t>CÔNG TY TNHH GIAO NHẬN VẬN TẢI BẢO ANH PHÁT</w:t>
+              <w:t>CÔNG TY TNHH TM VINH VINH PHÚC</w:t>
             </w:r>
           </w:p>
           <w:p>
@@ -117,7 +119,6 @@
               </w:rPr>
               <w:br/>
             </w:r>
-            <w:proofErr w:type="spellStart"/>
             <w:r>
               <w:rPr>
                 <w:rFonts w:ascii="Times New Roman" w:eastAsia="Times New Roman" w:hAnsi="Times New Roman" w:cs="Times New Roman"/>
@@ -126,7 +127,6 @@
               </w:rPr>
               <w:t>Số</w:t>
             </w:r>
-            <w:proofErr w:type="spellEnd"/>
             <w:r>
               <w:rPr>
                 <w:rFonts w:ascii="Times New Roman" w:eastAsia="Times New Roman" w:hAnsi="Times New Roman" w:cs="Times New Roman"/>
@@ -214,88 +214,14 @@
               </w:rPr>
               <w:br/>
             </w:r>
-            <w:proofErr w:type="spellStart"/>
             <w:r>
               <w:rPr>
                 <w:rFonts w:ascii="Times New Roman" w:eastAsia="Times New Roman" w:hAnsi="Times New Roman" w:cs="Times New Roman"/>
                 <w:sz w:val="28"/>
                 <w:szCs w:val="28"/>
               </w:rPr>
-              <w:t>Độc</w:t>
+              <w:t>Độc lập – Tự do – Hạnh phúc</w:t>
             </w:r>
-            <w:proofErr w:type="spellEnd"/>
-            <w:r>
-              <w:rPr>
-                <w:rFonts w:ascii="Times New Roman" w:eastAsia="Times New Roman" w:hAnsi="Times New Roman" w:cs="Times New Roman"/>
-                <w:sz w:val="28"/>
-                <w:szCs w:val="28"/>
-              </w:rPr>
-              <w:t xml:space="preserve"> </w:t>
-            </w:r>
-            <w:proofErr w:type="spellStart"/>
-            <w:r>
-              <w:rPr>
-                <w:rFonts w:ascii="Times New Roman" w:eastAsia="Times New Roman" w:hAnsi="Times New Roman" w:cs="Times New Roman"/>
-                <w:sz w:val="28"/>
-                <w:szCs w:val="28"/>
-              </w:rPr>
-              <w:t>lập</w:t>
-            </w:r>
-            <w:proofErr w:type="spellEnd"/>
-            <w:r>
-              <w:rPr>
-                <w:rFonts w:ascii="Times New Roman" w:eastAsia="Times New Roman" w:hAnsi="Times New Roman" w:cs="Times New Roman"/>
-                <w:sz w:val="28"/>
-                <w:szCs w:val="28"/>
-              </w:rPr>
-              <w:t xml:space="preserve"> – </w:t>
-            </w:r>
-            <w:proofErr w:type="spellStart"/>
-            <w:r>
-              <w:rPr>
-                <w:rFonts w:ascii="Times New Roman" w:eastAsia="Times New Roman" w:hAnsi="Times New Roman" w:cs="Times New Roman"/>
-                <w:sz w:val="28"/>
-                <w:szCs w:val="28"/>
-              </w:rPr>
-              <w:t>Tự</w:t>
-            </w:r>
-            <w:proofErr w:type="spellEnd"/>
-            <w:r>
-              <w:rPr>
-                <w:rFonts w:ascii="Times New Roman" w:eastAsia="Times New Roman" w:hAnsi="Times New Roman" w:cs="Times New Roman"/>
-                <w:sz w:val="28"/>
-                <w:szCs w:val="28"/>
-              </w:rPr>
-              <w:t xml:space="preserve"> do – </w:t>
-            </w:r>
-            <w:proofErr w:type="spellStart"/>
-            <w:r>
-              <w:rPr>
-                <w:rFonts w:ascii="Times New Roman" w:eastAsia="Times New Roman" w:hAnsi="Times New Roman" w:cs="Times New Roman"/>
-                <w:sz w:val="28"/>
-                <w:szCs w:val="28"/>
-              </w:rPr>
-              <w:t>Hạnh</w:t>
-            </w:r>
-            <w:proofErr w:type="spellEnd"/>
-            <w:r>
-              <w:rPr>
-                <w:rFonts w:ascii="Times New Roman" w:eastAsia="Times New Roman" w:hAnsi="Times New Roman" w:cs="Times New Roman"/>
-                <w:sz w:val="28"/>
-                <w:szCs w:val="28"/>
-              </w:rPr>
-              <w:t xml:space="preserve"> </w:t>
-            </w:r>
-            <w:proofErr w:type="spellStart"/>
-            <w:r>
-              <w:rPr>
-                <w:rFonts w:ascii="Times New Roman" w:eastAsia="Times New Roman" w:hAnsi="Times New Roman" w:cs="Times New Roman"/>
-                <w:sz w:val="28"/>
-                <w:szCs w:val="28"/>
-              </w:rPr>
-              <w:t>phúc</w:t>
-            </w:r>
-            <w:proofErr w:type="spellEnd"/>
             <w:r>
               <w:rPr>
                 <w:rFonts w:ascii="Times New Roman" w:eastAsia="Times New Roman" w:hAnsi="Times New Roman" w:cs="Times New Roman"/>
@@ -325,7 +251,6 @@
               <w:br/>
               <w:t>                      </w:t>
             </w:r>
-            <w:proofErr w:type="spellStart"/>
             <w:r>
               <w:rPr>
                 <w:rFonts w:ascii="Times New Roman" w:eastAsia="Times New Roman" w:hAnsi="Times New Roman" w:cs="Times New Roman"/>
@@ -334,9 +259,8 @@
                 <w:sz w:val="28"/>
                 <w:szCs w:val="28"/>
               </w:rPr>
-              <w:t>Tp.Hồ</w:t>
+              <w:t>Tp.Hồ Chí Minh, ngày 1</w:t>
             </w:r>
-            <w:proofErr w:type="spellEnd"/>
             <w:r>
               <w:rPr>
                 <w:rFonts w:ascii="Times New Roman" w:eastAsia="Times New Roman" w:hAnsi="Times New Roman" w:cs="Times New Roman"/>
@@ -345,9 +269,8 @@
                 <w:sz w:val="28"/>
                 <w:szCs w:val="28"/>
               </w:rPr>
-              <w:t xml:space="preserve"> </w:t>
+              <w:t>0</w:t>
             </w:r>
-            <w:proofErr w:type="spellStart"/>
             <w:r>
               <w:rPr>
                 <w:rFonts w:ascii="Times New Roman" w:eastAsia="Times New Roman" w:hAnsi="Times New Roman" w:cs="Times New Roman"/>
@@ -356,9 +279,8 @@
                 <w:sz w:val="28"/>
                 <w:szCs w:val="28"/>
               </w:rPr>
-              <w:t>Chí</w:t>
+              <w:t xml:space="preserve">  tháng </w:t>
             </w:r>
-            <w:proofErr w:type="spellEnd"/>
             <w:r>
               <w:rPr>
                 <w:rFonts w:ascii="Times New Roman" w:eastAsia="Times New Roman" w:hAnsi="Times New Roman" w:cs="Times New Roman"/>
@@ -367,9 +289,8 @@
                 <w:sz w:val="28"/>
                 <w:szCs w:val="28"/>
               </w:rPr>
-              <w:t xml:space="preserve"> Minh, </w:t>
+              <w:t>10</w:t>
             </w:r>
-            <w:proofErr w:type="spellStart"/>
             <w:r>
               <w:rPr>
                 <w:rFonts w:ascii="Times New Roman" w:eastAsia="Times New Roman" w:hAnsi="Times New Roman" w:cs="Times New Roman"/>
@@ -378,102 +299,7 @@
                 <w:sz w:val="28"/>
                 <w:szCs w:val="28"/>
               </w:rPr>
-              <w:t>ngày</w:t>
-            </w:r>
-            <w:proofErr w:type="spellEnd"/>
-            <w:r>
-              <w:rPr>
-                <w:rFonts w:ascii="Times New Roman" w:eastAsia="Times New Roman" w:hAnsi="Times New Roman" w:cs="Times New Roman"/>
-                <w:i/>
-                <w:iCs/>
-                <w:sz w:val="28"/>
-                <w:szCs w:val="28"/>
-              </w:rPr>
-              <w:t xml:space="preserve"> 1</w:t>
-            </w:r>
-            <w:r>
-              <w:rPr>
-                <w:rFonts w:ascii="Times New Roman" w:eastAsia="Times New Roman" w:hAnsi="Times New Roman" w:cs="Times New Roman"/>
-                <w:i/>
-                <w:iCs/>
-                <w:sz w:val="28"/>
-                <w:szCs w:val="28"/>
-              </w:rPr>
-              <w:t>0</w:t>
-            </w:r>
-            <w:r>
-              <w:rPr>
-                <w:rFonts w:ascii="Times New Roman" w:eastAsia="Times New Roman" w:hAnsi="Times New Roman" w:cs="Times New Roman"/>
-                <w:i/>
-                <w:iCs/>
-                <w:sz w:val="28"/>
-                <w:szCs w:val="28"/>
-              </w:rPr>
-              <w:t xml:space="preserve">  </w:t>
-            </w:r>
-            <w:proofErr w:type="spellStart"/>
-            <w:r>
-              <w:rPr>
-                <w:rFonts w:ascii="Times New Roman" w:eastAsia="Times New Roman" w:hAnsi="Times New Roman" w:cs="Times New Roman"/>
-                <w:i/>
-                <w:iCs/>
-                <w:sz w:val="28"/>
-                <w:szCs w:val="28"/>
-              </w:rPr>
-              <w:t>tháng</w:t>
-            </w:r>
-            <w:proofErr w:type="spellEnd"/>
-            <w:r>
-              <w:rPr>
-                <w:rFonts w:ascii="Times New Roman" w:eastAsia="Times New Roman" w:hAnsi="Times New Roman" w:cs="Times New Roman"/>
-                <w:i/>
-                <w:iCs/>
-                <w:sz w:val="28"/>
-                <w:szCs w:val="28"/>
-              </w:rPr>
-              <w:t xml:space="preserve"> </w:t>
-            </w:r>
-            <w:r>
-              <w:rPr>
-                <w:rFonts w:ascii="Times New Roman" w:eastAsia="Times New Roman" w:hAnsi="Times New Roman" w:cs="Times New Roman"/>
-                <w:i/>
-                <w:iCs/>
-                <w:sz w:val="28"/>
-                <w:szCs w:val="28"/>
-              </w:rPr>
-              <w:t>10</w:t>
-            </w:r>
-            <w:r>
-              <w:rPr>
-                <w:rFonts w:ascii="Times New Roman" w:eastAsia="Times New Roman" w:hAnsi="Times New Roman" w:cs="Times New Roman"/>
-                <w:i/>
-                <w:iCs/>
-                <w:sz w:val="28"/>
-                <w:szCs w:val="28"/>
-              </w:rPr>
-              <w:t xml:space="preserve">  </w:t>
-            </w:r>
-            <w:proofErr w:type="spellStart"/>
-            <w:r>
-              <w:rPr>
-                <w:rFonts w:ascii="Times New Roman" w:eastAsia="Times New Roman" w:hAnsi="Times New Roman" w:cs="Times New Roman"/>
-                <w:i/>
-                <w:iCs/>
-                <w:sz w:val="28"/>
-                <w:szCs w:val="28"/>
-              </w:rPr>
-              <w:t>năm</w:t>
-            </w:r>
-            <w:proofErr w:type="spellEnd"/>
-            <w:r>
-              <w:rPr>
-                <w:rFonts w:ascii="Times New Roman" w:eastAsia="Times New Roman" w:hAnsi="Times New Roman" w:cs="Times New Roman"/>
-                <w:i/>
-                <w:iCs/>
-                <w:sz w:val="28"/>
-                <w:szCs w:val="28"/>
-              </w:rPr>
-              <w:t xml:space="preserve"> </w:t>
+              <w:t xml:space="preserve">  năm </w:t>
             </w:r>
             <w:r>
               <w:rPr>
@@ -564,7 +390,6 @@
           <w:szCs w:val="28"/>
         </w:rPr>
       </w:pPr>
-      <w:proofErr w:type="spellStart"/>
       <w:r>
         <w:rPr>
           <w:rFonts w:ascii="Times New Roman" w:eastAsia="Times New Roman" w:hAnsi="Times New Roman" w:cs="Times New Roman"/>
@@ -573,9 +398,8 @@
           <w:sz w:val="28"/>
           <w:szCs w:val="28"/>
         </w:rPr>
-        <w:t>Về</w:t>
-      </w:r>
-      <w:proofErr w:type="spellEnd"/>
+        <w:t xml:space="preserve">Về việc </w:t>
+      </w:r>
       <w:r>
         <w:rPr>
           <w:rFonts w:ascii="Times New Roman" w:eastAsia="Times New Roman" w:hAnsi="Times New Roman" w:cs="Times New Roman"/>
@@ -584,196 +408,8 @@
           <w:sz w:val="28"/>
           <w:szCs w:val="28"/>
         </w:rPr>
-        <w:t xml:space="preserve"> </w:t>
-      </w:r>
-      <w:proofErr w:type="spellStart"/>
-      <w:r>
-        <w:rPr>
-          <w:rFonts w:ascii="Times New Roman" w:eastAsia="Times New Roman" w:hAnsi="Times New Roman" w:cs="Times New Roman"/>
-          <w:b/>
-          <w:bCs/>
-          <w:sz w:val="28"/>
-          <w:szCs w:val="28"/>
-        </w:rPr>
-        <w:t>việc</w:t>
-      </w:r>
-      <w:proofErr w:type="spellEnd"/>
-      <w:r>
-        <w:rPr>
-          <w:rFonts w:ascii="Times New Roman" w:eastAsia="Times New Roman" w:hAnsi="Times New Roman" w:cs="Times New Roman"/>
-          <w:b/>
-          <w:bCs/>
-          <w:sz w:val="28"/>
-          <w:szCs w:val="28"/>
-        </w:rPr>
-        <w:t xml:space="preserve"> </w:t>
-      </w:r>
-      <w:proofErr w:type="spellStart"/>
-      <w:r>
-        <w:rPr>
-          <w:rFonts w:ascii="Times New Roman" w:eastAsia="Times New Roman" w:hAnsi="Times New Roman" w:cs="Times New Roman"/>
-          <w:b/>
-          <w:bCs/>
-          <w:sz w:val="28"/>
-          <w:szCs w:val="28"/>
-        </w:rPr>
-        <w:t>huy</w:t>
-      </w:r>
-      <w:proofErr w:type="spellEnd"/>
-      <w:r>
-        <w:rPr>
-          <w:rFonts w:ascii="Times New Roman" w:eastAsia="Times New Roman" w:hAnsi="Times New Roman" w:cs="Times New Roman"/>
-          <w:b/>
-          <w:bCs/>
-          <w:sz w:val="28"/>
-          <w:szCs w:val="28"/>
-        </w:rPr>
-        <w:t xml:space="preserve"> </w:t>
-      </w:r>
-      <w:proofErr w:type="spellStart"/>
-      <w:r>
-        <w:rPr>
-          <w:rFonts w:ascii="Times New Roman" w:eastAsia="Times New Roman" w:hAnsi="Times New Roman" w:cs="Times New Roman"/>
-          <w:b/>
-          <w:bCs/>
-          <w:sz w:val="28"/>
-          <w:szCs w:val="28"/>
-        </w:rPr>
-        <w:t>động</w:t>
-      </w:r>
-      <w:proofErr w:type="spellEnd"/>
-      <w:r>
-        <w:rPr>
-          <w:rFonts w:ascii="Times New Roman" w:eastAsia="Times New Roman" w:hAnsi="Times New Roman" w:cs="Times New Roman"/>
-          <w:b/>
-          <w:bCs/>
-          <w:sz w:val="28"/>
-          <w:szCs w:val="28"/>
-        </w:rPr>
-        <w:t xml:space="preserve"> </w:t>
-      </w:r>
-      <w:proofErr w:type="spellStart"/>
-      <w:r>
-        <w:rPr>
-          <w:rFonts w:ascii="Times New Roman" w:eastAsia="Times New Roman" w:hAnsi="Times New Roman" w:cs="Times New Roman"/>
-          <w:b/>
-          <w:bCs/>
-          <w:sz w:val="28"/>
-          <w:szCs w:val="28"/>
-        </w:rPr>
-        <w:t>góp</w:t>
-      </w:r>
-      <w:proofErr w:type="spellEnd"/>
-      <w:r>
-        <w:rPr>
-          <w:rFonts w:ascii="Times New Roman" w:eastAsia="Times New Roman" w:hAnsi="Times New Roman" w:cs="Times New Roman"/>
-          <w:b/>
-          <w:bCs/>
-          <w:sz w:val="28"/>
-          <w:szCs w:val="28"/>
-        </w:rPr>
-        <w:t xml:space="preserve"> </w:t>
-      </w:r>
-      <w:proofErr w:type="spellStart"/>
-      <w:r>
-        <w:rPr>
-          <w:rFonts w:ascii="Times New Roman" w:eastAsia="Times New Roman" w:hAnsi="Times New Roman" w:cs="Times New Roman"/>
-          <w:b/>
-          <w:bCs/>
-          <w:sz w:val="28"/>
-          <w:szCs w:val="28"/>
-        </w:rPr>
-        <w:t>vốn</w:t>
-      </w:r>
-      <w:proofErr w:type="spellEnd"/>
-      <w:r>
-        <w:rPr>
-          <w:rFonts w:ascii="Times New Roman" w:eastAsia="Times New Roman" w:hAnsi="Times New Roman" w:cs="Times New Roman"/>
-          <w:b/>
-          <w:bCs/>
-          <w:sz w:val="28"/>
-          <w:szCs w:val="28"/>
-        </w:rPr>
-        <w:t xml:space="preserve"> </w:t>
-      </w:r>
-      <w:proofErr w:type="spellStart"/>
-      <w:r>
-        <w:rPr>
-          <w:rFonts w:ascii="Times New Roman" w:eastAsia="Times New Roman" w:hAnsi="Times New Roman" w:cs="Times New Roman"/>
-          <w:b/>
-          <w:bCs/>
-          <w:sz w:val="28"/>
-          <w:szCs w:val="28"/>
-        </w:rPr>
-        <w:t>của</w:t>
-      </w:r>
-      <w:proofErr w:type="spellEnd"/>
-      <w:r>
-        <w:rPr>
-          <w:rFonts w:ascii="Times New Roman" w:eastAsia="Times New Roman" w:hAnsi="Times New Roman" w:cs="Times New Roman"/>
-          <w:b/>
-          <w:bCs/>
-          <w:sz w:val="28"/>
-          <w:szCs w:val="28"/>
-        </w:rPr>
-        <w:t xml:space="preserve"> </w:t>
-      </w:r>
-      <w:proofErr w:type="spellStart"/>
-      <w:r>
-        <w:rPr>
-          <w:rFonts w:ascii="Times New Roman" w:eastAsia="Times New Roman" w:hAnsi="Times New Roman" w:cs="Times New Roman"/>
-          <w:b/>
-          <w:bCs/>
-          <w:sz w:val="28"/>
-          <w:szCs w:val="28"/>
-        </w:rPr>
-        <w:t>thành</w:t>
-      </w:r>
-      <w:proofErr w:type="spellEnd"/>
-      <w:r>
-        <w:rPr>
-          <w:rFonts w:ascii="Times New Roman" w:eastAsia="Times New Roman" w:hAnsi="Times New Roman" w:cs="Times New Roman"/>
-          <w:b/>
-          <w:bCs/>
-          <w:sz w:val="28"/>
-          <w:szCs w:val="28"/>
-        </w:rPr>
-        <w:t xml:space="preserve"> </w:t>
-      </w:r>
-      <w:proofErr w:type="spellStart"/>
-      <w:r>
-        <w:rPr>
-          <w:rFonts w:ascii="Times New Roman" w:eastAsia="Times New Roman" w:hAnsi="Times New Roman" w:cs="Times New Roman"/>
-          <w:b/>
-          <w:bCs/>
-          <w:sz w:val="28"/>
-          <w:szCs w:val="28"/>
-        </w:rPr>
-        <w:t>viên</w:t>
-      </w:r>
-      <w:proofErr w:type="spellEnd"/>
-      <w:r>
-        <w:rPr>
-          <w:rFonts w:ascii="Times New Roman" w:eastAsia="Times New Roman" w:hAnsi="Times New Roman" w:cs="Times New Roman"/>
-          <w:b/>
-          <w:bCs/>
-          <w:sz w:val="28"/>
-          <w:szCs w:val="28"/>
-        </w:rPr>
-        <w:t xml:space="preserve"> </w:t>
-      </w:r>
-      <w:proofErr w:type="spellStart"/>
-      <w:r>
-        <w:rPr>
-          <w:rFonts w:ascii="Times New Roman" w:eastAsia="Times New Roman" w:hAnsi="Times New Roman" w:cs="Times New Roman"/>
-          <w:b/>
-          <w:bCs/>
-          <w:sz w:val="28"/>
-          <w:szCs w:val="28"/>
-        </w:rPr>
-        <w:t>mới</w:t>
-      </w:r>
-      <w:proofErr w:type="spellEnd"/>
+        <w:t>huy động góp vốn của thành viên mới</w:t>
+      </w:r>
     </w:p>
     <w:p>
       <w:pPr>
@@ -930,266 +566,33 @@
           <w:sz w:val="28"/>
           <w:szCs w:val="28"/>
         </w:rPr>
-        <w:t xml:space="preserve">- </w:t>
-      </w:r>
-      <w:proofErr w:type="spellStart"/>
+        <w:t xml:space="preserve">- Căn cứ Luật Doanh nghiệp số </w:t>
+      </w:r>
+      <w:r>
+        <w:rPr>
+          <w:rFonts w:ascii="Times New Roman" w:hAnsi="Times New Roman" w:cs="Times New Roman"/>
+          <w:sz w:val="28"/>
+          <w:szCs w:val="28"/>
+          <w:lang w:val="nl-NL"/>
+        </w:rPr>
+        <w:t>59/2020/QH14</w:t>
+      </w:r>
       <w:r>
         <w:rPr>
           <w:rFonts w:ascii="Times New Roman" w:eastAsia="Times New Roman" w:hAnsi="Times New Roman" w:cs="Times New Roman"/>
           <w:sz w:val="28"/>
           <w:szCs w:val="28"/>
         </w:rPr>
-        <w:t>Căn</w:t>
-      </w:r>
-      <w:proofErr w:type="spellEnd"/>
+        <w:t xml:space="preserve"> </w:t>
+      </w:r>
       <w:r>
         <w:rPr>
           <w:rFonts w:ascii="Times New Roman" w:eastAsia="Times New Roman" w:hAnsi="Times New Roman" w:cs="Times New Roman"/>
           <w:sz w:val="28"/>
           <w:szCs w:val="28"/>
         </w:rPr>
-        <w:t xml:space="preserve"> </w:t>
-      </w:r>
-      <w:proofErr w:type="spellStart"/>
-      <w:r>
-        <w:rPr>
-          <w:rFonts w:ascii="Times New Roman" w:eastAsia="Times New Roman" w:hAnsi="Times New Roman" w:cs="Times New Roman"/>
-          <w:sz w:val="28"/>
-          <w:szCs w:val="28"/>
-        </w:rPr>
-        <w:t>cứ</w:t>
-      </w:r>
-      <w:proofErr w:type="spellEnd"/>
-      <w:r>
-        <w:rPr>
-          <w:rFonts w:ascii="Times New Roman" w:eastAsia="Times New Roman" w:hAnsi="Times New Roman" w:cs="Times New Roman"/>
-          <w:sz w:val="28"/>
-          <w:szCs w:val="28"/>
-        </w:rPr>
-        <w:t xml:space="preserve"> </w:t>
-      </w:r>
-      <w:proofErr w:type="spellStart"/>
-      <w:r>
-        <w:rPr>
-          <w:rFonts w:ascii="Times New Roman" w:eastAsia="Times New Roman" w:hAnsi="Times New Roman" w:cs="Times New Roman"/>
-          <w:sz w:val="28"/>
-          <w:szCs w:val="28"/>
-        </w:rPr>
-        <w:t>Luật</w:t>
-      </w:r>
-      <w:proofErr w:type="spellEnd"/>
-      <w:r>
-        <w:rPr>
-          <w:rFonts w:ascii="Times New Roman" w:eastAsia="Times New Roman" w:hAnsi="Times New Roman" w:cs="Times New Roman"/>
-          <w:sz w:val="28"/>
-          <w:szCs w:val="28"/>
-        </w:rPr>
-        <w:t xml:space="preserve"> </w:t>
-      </w:r>
-      <w:proofErr w:type="spellStart"/>
-      <w:r>
-        <w:rPr>
-          <w:rFonts w:ascii="Times New Roman" w:eastAsia="Times New Roman" w:hAnsi="Times New Roman" w:cs="Times New Roman"/>
-          <w:sz w:val="28"/>
-          <w:szCs w:val="28"/>
-        </w:rPr>
-        <w:t>Doanh</w:t>
-      </w:r>
-      <w:proofErr w:type="spellEnd"/>
-      <w:r>
-        <w:rPr>
-          <w:rFonts w:ascii="Times New Roman" w:eastAsia="Times New Roman" w:hAnsi="Times New Roman" w:cs="Times New Roman"/>
-          <w:sz w:val="28"/>
-          <w:szCs w:val="28"/>
-        </w:rPr>
-        <w:t xml:space="preserve"> </w:t>
-      </w:r>
-      <w:proofErr w:type="spellStart"/>
-      <w:r>
-        <w:rPr>
-          <w:rFonts w:ascii="Times New Roman" w:eastAsia="Times New Roman" w:hAnsi="Times New Roman" w:cs="Times New Roman"/>
-          <w:sz w:val="28"/>
-          <w:szCs w:val="28"/>
-        </w:rPr>
-        <w:t>nghiệp</w:t>
-      </w:r>
-      <w:proofErr w:type="spellEnd"/>
-      <w:r>
-        <w:rPr>
-          <w:rFonts w:ascii="Times New Roman" w:eastAsia="Times New Roman" w:hAnsi="Times New Roman" w:cs="Times New Roman"/>
-          <w:sz w:val="28"/>
-          <w:szCs w:val="28"/>
-        </w:rPr>
-        <w:t xml:space="preserve"> </w:t>
-      </w:r>
-      <w:proofErr w:type="spellStart"/>
-      <w:r>
-        <w:rPr>
-          <w:rFonts w:ascii="Times New Roman" w:eastAsia="Times New Roman" w:hAnsi="Times New Roman" w:cs="Times New Roman"/>
-          <w:sz w:val="28"/>
-          <w:szCs w:val="28"/>
-        </w:rPr>
-        <w:t>số</w:t>
-      </w:r>
-      <w:proofErr w:type="spellEnd"/>
-      <w:r>
-        <w:rPr>
-          <w:rFonts w:ascii="Times New Roman" w:eastAsia="Times New Roman" w:hAnsi="Times New Roman" w:cs="Times New Roman"/>
-          <w:sz w:val="28"/>
-          <w:szCs w:val="28"/>
-        </w:rPr>
-        <w:t xml:space="preserve"> </w:t>
-      </w:r>
-      <w:r>
-        <w:rPr>
-          <w:rFonts w:ascii="Times New Roman" w:hAnsi="Times New Roman" w:cs="Times New Roman"/>
-          <w:sz w:val="28"/>
-          <w:szCs w:val="28"/>
-          <w:lang w:val="nl-NL"/>
-        </w:rPr>
-        <w:t>59/2020/QH14</w:t>
-      </w:r>
-      <w:r>
-        <w:rPr>
-          <w:rFonts w:ascii="Times New Roman" w:eastAsia="Times New Roman" w:hAnsi="Times New Roman" w:cs="Times New Roman"/>
-          <w:sz w:val="28"/>
-          <w:szCs w:val="28"/>
-        </w:rPr>
-        <w:t xml:space="preserve"> </w:t>
-      </w:r>
-      <w:r>
-        <w:rPr>
-          <w:rFonts w:ascii="Times New Roman" w:eastAsia="Times New Roman" w:hAnsi="Times New Roman" w:cs="Times New Roman"/>
-          <w:sz w:val="28"/>
-          <w:szCs w:val="28"/>
-        </w:rPr>
         <w:tab/>
-      </w:r>
-      <w:proofErr w:type="spellStart"/>
-      <w:r>
-        <w:rPr>
-          <w:rFonts w:ascii="Times New Roman" w:eastAsia="Times New Roman" w:hAnsi="Times New Roman" w:cs="Times New Roman"/>
-          <w:sz w:val="28"/>
-          <w:szCs w:val="28"/>
-        </w:rPr>
-        <w:t>được</w:t>
-      </w:r>
-      <w:proofErr w:type="spellEnd"/>
-      <w:r>
-        <w:rPr>
-          <w:rFonts w:ascii="Times New Roman" w:eastAsia="Times New Roman" w:hAnsi="Times New Roman" w:cs="Times New Roman"/>
-          <w:sz w:val="28"/>
-          <w:szCs w:val="28"/>
-        </w:rPr>
-        <w:t xml:space="preserve"> </w:t>
-      </w:r>
-      <w:proofErr w:type="spellStart"/>
-      <w:r>
-        <w:rPr>
-          <w:rFonts w:ascii="Times New Roman" w:eastAsia="Times New Roman" w:hAnsi="Times New Roman" w:cs="Times New Roman"/>
-          <w:sz w:val="28"/>
-          <w:szCs w:val="28"/>
-        </w:rPr>
-        <w:t>Quốc</w:t>
-      </w:r>
-      <w:proofErr w:type="spellEnd"/>
-      <w:r>
-        <w:rPr>
-          <w:rFonts w:ascii="Times New Roman" w:eastAsia="Times New Roman" w:hAnsi="Times New Roman" w:cs="Times New Roman"/>
-          <w:sz w:val="28"/>
-          <w:szCs w:val="28"/>
-        </w:rPr>
-        <w:t xml:space="preserve"> </w:t>
-      </w:r>
-      <w:proofErr w:type="spellStart"/>
-      <w:r>
-        <w:rPr>
-          <w:rFonts w:ascii="Times New Roman" w:eastAsia="Times New Roman" w:hAnsi="Times New Roman" w:cs="Times New Roman"/>
-          <w:sz w:val="28"/>
-          <w:szCs w:val="28"/>
-        </w:rPr>
-        <w:t>hội</w:t>
-      </w:r>
-      <w:proofErr w:type="spellEnd"/>
-      <w:r>
-        <w:rPr>
-          <w:rFonts w:ascii="Times New Roman" w:eastAsia="Times New Roman" w:hAnsi="Times New Roman" w:cs="Times New Roman"/>
-          <w:sz w:val="28"/>
-          <w:szCs w:val="28"/>
-        </w:rPr>
-        <w:t xml:space="preserve"> </w:t>
-      </w:r>
-      <w:proofErr w:type="spellStart"/>
-      <w:r>
-        <w:rPr>
-          <w:rFonts w:ascii="Times New Roman" w:eastAsia="Times New Roman" w:hAnsi="Times New Roman" w:cs="Times New Roman"/>
-          <w:sz w:val="28"/>
-          <w:szCs w:val="28"/>
-        </w:rPr>
-        <w:t>thông</w:t>
-      </w:r>
-      <w:proofErr w:type="spellEnd"/>
-      <w:r>
-        <w:rPr>
-          <w:rFonts w:ascii="Times New Roman" w:eastAsia="Times New Roman" w:hAnsi="Times New Roman" w:cs="Times New Roman"/>
-          <w:sz w:val="28"/>
-          <w:szCs w:val="28"/>
-        </w:rPr>
-        <w:t xml:space="preserve"> qua </w:t>
-      </w:r>
-      <w:proofErr w:type="spellStart"/>
-      <w:r>
-        <w:rPr>
-          <w:rFonts w:ascii="Times New Roman" w:eastAsia="Times New Roman" w:hAnsi="Times New Roman" w:cs="Times New Roman"/>
-          <w:sz w:val="28"/>
-          <w:szCs w:val="28"/>
-        </w:rPr>
-        <w:t>ngày</w:t>
-      </w:r>
-      <w:proofErr w:type="spellEnd"/>
-      <w:r>
-        <w:rPr>
-          <w:rFonts w:ascii="Times New Roman" w:eastAsia="Times New Roman" w:hAnsi="Times New Roman" w:cs="Times New Roman"/>
-          <w:sz w:val="28"/>
-          <w:szCs w:val="28"/>
-        </w:rPr>
-        <w:t xml:space="preserve"> 17 </w:t>
-      </w:r>
-      <w:proofErr w:type="spellStart"/>
-      <w:r>
-        <w:rPr>
-          <w:rFonts w:ascii="Times New Roman" w:eastAsia="Times New Roman" w:hAnsi="Times New Roman" w:cs="Times New Roman"/>
-          <w:sz w:val="28"/>
-          <w:szCs w:val="28"/>
-        </w:rPr>
-        <w:t>tháng</w:t>
-      </w:r>
-      <w:proofErr w:type="spellEnd"/>
-      <w:r>
-        <w:rPr>
-          <w:rFonts w:ascii="Times New Roman" w:eastAsia="Times New Roman" w:hAnsi="Times New Roman" w:cs="Times New Roman"/>
-          <w:sz w:val="28"/>
-          <w:szCs w:val="28"/>
-        </w:rPr>
-        <w:t xml:space="preserve"> 06 </w:t>
-      </w:r>
-      <w:proofErr w:type="spellStart"/>
-      <w:r>
-        <w:rPr>
-          <w:rFonts w:ascii="Times New Roman" w:eastAsia="Times New Roman" w:hAnsi="Times New Roman" w:cs="Times New Roman"/>
-          <w:sz w:val="28"/>
-          <w:szCs w:val="28"/>
-        </w:rPr>
-        <w:t>năm</w:t>
-      </w:r>
-      <w:proofErr w:type="spellEnd"/>
-      <w:r>
-        <w:rPr>
-          <w:rFonts w:ascii="Times New Roman" w:eastAsia="Times New Roman" w:hAnsi="Times New Roman" w:cs="Times New Roman"/>
-          <w:sz w:val="28"/>
-          <w:szCs w:val="28"/>
-        </w:rPr>
-        <w:t xml:space="preserve"> 2020;</w:t>
+        <w:t>được Quốc hội thông qua ngày 17 tháng 06 năm 2020;</w:t>
       </w:r>
     </w:p>
     <w:p>
@@ -1209,87 +612,15 @@
           <w:sz w:val="28"/>
           <w:szCs w:val="28"/>
         </w:rPr>
-        <w:t xml:space="preserve">- </w:t>
-      </w:r>
-      <w:proofErr w:type="spellStart"/>
+        <w:t xml:space="preserve">- Căn cứ Điều lệ </w:t>
+      </w:r>
       <w:r>
         <w:rPr>
           <w:rFonts w:ascii="Times New Roman" w:eastAsia="Times New Roman" w:hAnsi="Times New Roman" w:cs="Times New Roman"/>
           <w:sz w:val="28"/>
           <w:szCs w:val="28"/>
         </w:rPr>
-        <w:t>Căn</w:t>
-      </w:r>
-      <w:proofErr w:type="spellEnd"/>
-      <w:r>
-        <w:rPr>
-          <w:rFonts w:ascii="Times New Roman" w:eastAsia="Times New Roman" w:hAnsi="Times New Roman" w:cs="Times New Roman"/>
-          <w:sz w:val="28"/>
-          <w:szCs w:val="28"/>
-        </w:rPr>
-        <w:t xml:space="preserve"> </w:t>
-      </w:r>
-      <w:proofErr w:type="spellStart"/>
-      <w:r>
-        <w:rPr>
-          <w:rFonts w:ascii="Times New Roman" w:eastAsia="Times New Roman" w:hAnsi="Times New Roman" w:cs="Times New Roman"/>
-          <w:sz w:val="28"/>
-          <w:szCs w:val="28"/>
-        </w:rPr>
-        <w:t>cứ</w:t>
-      </w:r>
-      <w:proofErr w:type="spellEnd"/>
-      <w:r>
-        <w:rPr>
-          <w:rFonts w:ascii="Times New Roman" w:eastAsia="Times New Roman" w:hAnsi="Times New Roman" w:cs="Times New Roman"/>
-          <w:sz w:val="28"/>
-          <w:szCs w:val="28"/>
-        </w:rPr>
-        <w:t xml:space="preserve"> </w:t>
-      </w:r>
-      <w:proofErr w:type="spellStart"/>
-      <w:r>
-        <w:rPr>
-          <w:rFonts w:ascii="Times New Roman" w:eastAsia="Times New Roman" w:hAnsi="Times New Roman" w:cs="Times New Roman"/>
-          <w:sz w:val="28"/>
-          <w:szCs w:val="28"/>
-        </w:rPr>
-        <w:t>Điều</w:t>
-      </w:r>
-      <w:proofErr w:type="spellEnd"/>
-      <w:r>
-        <w:rPr>
-          <w:rFonts w:ascii="Times New Roman" w:eastAsia="Times New Roman" w:hAnsi="Times New Roman" w:cs="Times New Roman"/>
-          <w:sz w:val="28"/>
-          <w:szCs w:val="28"/>
-        </w:rPr>
-        <w:t xml:space="preserve"> </w:t>
-      </w:r>
-      <w:proofErr w:type="spellStart"/>
-      <w:r>
-        <w:rPr>
-          <w:rFonts w:ascii="Times New Roman" w:eastAsia="Times New Roman" w:hAnsi="Times New Roman" w:cs="Times New Roman"/>
-          <w:sz w:val="28"/>
-          <w:szCs w:val="28"/>
-        </w:rPr>
-        <w:t>lệ</w:t>
-      </w:r>
-      <w:proofErr w:type="spellEnd"/>
-      <w:r>
-        <w:rPr>
-          <w:rFonts w:ascii="Times New Roman" w:eastAsia="Times New Roman" w:hAnsi="Times New Roman" w:cs="Times New Roman"/>
-          <w:sz w:val="28"/>
-          <w:szCs w:val="28"/>
-        </w:rPr>
-        <w:t xml:space="preserve"> </w:t>
-      </w:r>
-      <w:r>
-        <w:rPr>
-          <w:rFonts w:ascii="Times New Roman" w:eastAsia="Times New Roman" w:hAnsi="Times New Roman" w:cs="Times New Roman"/>
-          <w:sz w:val="28"/>
-          <w:szCs w:val="28"/>
-        </w:rPr>
-        <w:t>CÔNG TY TNHH GIAO NHẬN VẬN TẢI BẢO ANH PHÁT</w:t>
+        <w:t>CÔNG TY TNHH TM VINH VINH PHÚC</w:t>
       </w:r>
     </w:p>
     <w:p>
@@ -1378,21 +709,36 @@
           <w:szCs w:val="28"/>
         </w:rPr>
       </w:pPr>
-      <w:proofErr w:type="spellStart"/>
-      <w:r>
-        <w:rPr>
-          <w:rFonts w:ascii="Times New Roman" w:hAnsi="Times New Roman" w:cs="Times New Roman"/>
-          <w:b/>
-          <w:sz w:val="28"/>
-          <w:szCs w:val="28"/>
-        </w:rPr>
-        <w:t>Điều</w:t>
-      </w:r>
-      <w:proofErr w:type="spellEnd"/>
-      <w:r>
-        <w:rPr>
-          <w:rFonts w:ascii="Times New Roman" w:hAnsi="Times New Roman" w:cs="Times New Roman"/>
-          <w:b/>
+      <w:r>
+        <w:rPr>
+          <w:rFonts w:ascii="Times New Roman" w:hAnsi="Times New Roman" w:cs="Times New Roman"/>
+          <w:b/>
+          <w:sz w:val="28"/>
+          <w:szCs w:val="28"/>
+        </w:rPr>
+        <w:t xml:space="preserve">Điều </w:t>
+      </w:r>
+      <w:r>
+        <w:rPr>
+          <w:rFonts w:ascii="Times New Roman" w:hAnsi="Times New Roman" w:cs="Times New Roman"/>
+          <w:b/>
+          <w:sz w:val="28"/>
+          <w:szCs w:val="28"/>
+        </w:rPr>
+        <w:t>1</w:t>
+      </w:r>
+      <w:r>
+        <w:rPr>
+          <w:rFonts w:ascii="Times New Roman" w:hAnsi="Times New Roman" w:cs="Times New Roman"/>
+          <w:b/>
+          <w:sz w:val="28"/>
+          <w:szCs w:val="28"/>
+        </w:rPr>
+        <w:t>:</w:t>
+      </w:r>
+      <w:r>
+        <w:rPr>
+          <w:rFonts w:ascii="Times New Roman" w:hAnsi="Times New Roman" w:cs="Times New Roman"/>
           <w:sz w:val="28"/>
           <w:szCs w:val="28"/>
         </w:rPr>
@@ -1401,244 +747,26 @@
       <w:r>
         <w:rPr>
           <w:rFonts w:ascii="Times New Roman" w:hAnsi="Times New Roman" w:cs="Times New Roman"/>
-          <w:b/>
-          <w:sz w:val="28"/>
-          <w:szCs w:val="28"/>
-        </w:rPr>
-        <w:t>1</w:t>
-      </w:r>
-      <w:r>
-        <w:rPr>
-          <w:rFonts w:ascii="Times New Roman" w:hAnsi="Times New Roman" w:cs="Times New Roman"/>
-          <w:b/>
-          <w:sz w:val="28"/>
-          <w:szCs w:val="28"/>
-        </w:rPr>
-        <w:t>:</w:t>
-      </w:r>
-      <w:r>
-        <w:rPr>
-          <w:rFonts w:ascii="Times New Roman" w:hAnsi="Times New Roman" w:cs="Times New Roman"/>
-          <w:sz w:val="28"/>
-          <w:szCs w:val="28"/>
-        </w:rPr>
-        <w:t xml:space="preserve"> </w:t>
-      </w:r>
-      <w:proofErr w:type="spellStart"/>
-      <w:r>
-        <w:rPr>
-          <w:rFonts w:ascii="Times New Roman" w:hAnsi="Times New Roman" w:cs="Times New Roman"/>
-          <w:sz w:val="28"/>
-          <w:szCs w:val="28"/>
-        </w:rPr>
-        <w:t>Huy</w:t>
-      </w:r>
-      <w:proofErr w:type="spellEnd"/>
-      <w:r>
-        <w:rPr>
-          <w:rFonts w:ascii="Times New Roman" w:hAnsi="Times New Roman" w:cs="Times New Roman"/>
-          <w:sz w:val="28"/>
-          <w:szCs w:val="28"/>
-        </w:rPr>
-        <w:t xml:space="preserve"> </w:t>
-      </w:r>
-      <w:proofErr w:type="spellStart"/>
-      <w:r>
-        <w:rPr>
-          <w:rFonts w:ascii="Times New Roman" w:hAnsi="Times New Roman" w:cs="Times New Roman"/>
-          <w:sz w:val="28"/>
-          <w:szCs w:val="28"/>
-        </w:rPr>
-        <w:t>động</w:t>
-      </w:r>
-      <w:proofErr w:type="spellEnd"/>
-      <w:r>
-        <w:rPr>
-          <w:rFonts w:ascii="Times New Roman" w:hAnsi="Times New Roman" w:cs="Times New Roman"/>
-          <w:sz w:val="28"/>
-          <w:szCs w:val="28"/>
-        </w:rPr>
-        <w:t xml:space="preserve"> </w:t>
-      </w:r>
-      <w:proofErr w:type="spellStart"/>
-      <w:r>
-        <w:rPr>
-          <w:rFonts w:ascii="Times New Roman" w:hAnsi="Times New Roman" w:cs="Times New Roman"/>
-          <w:sz w:val="28"/>
-          <w:szCs w:val="28"/>
-        </w:rPr>
-        <w:t>thêm</w:t>
-      </w:r>
-      <w:proofErr w:type="spellEnd"/>
-      <w:r>
-        <w:rPr>
-          <w:rFonts w:ascii="Times New Roman" w:hAnsi="Times New Roman" w:cs="Times New Roman"/>
-          <w:sz w:val="28"/>
-          <w:szCs w:val="28"/>
-        </w:rPr>
-        <w:t xml:space="preserve"> </w:t>
-      </w:r>
-      <w:proofErr w:type="spellStart"/>
-      <w:r>
-        <w:rPr>
-          <w:rFonts w:ascii="Times New Roman" w:hAnsi="Times New Roman" w:cs="Times New Roman"/>
-          <w:sz w:val="28"/>
-          <w:szCs w:val="28"/>
-        </w:rPr>
-        <w:t>vốn</w:t>
-      </w:r>
-      <w:proofErr w:type="spellEnd"/>
-      <w:r>
-        <w:rPr>
-          <w:rFonts w:ascii="Times New Roman" w:hAnsi="Times New Roman" w:cs="Times New Roman"/>
-          <w:sz w:val="28"/>
-          <w:szCs w:val="28"/>
-        </w:rPr>
-        <w:t xml:space="preserve"> </w:t>
-      </w:r>
-      <w:proofErr w:type="spellStart"/>
-      <w:r>
-        <w:rPr>
-          <w:rFonts w:ascii="Times New Roman" w:hAnsi="Times New Roman" w:cs="Times New Roman"/>
-          <w:sz w:val="28"/>
-          <w:szCs w:val="28"/>
-        </w:rPr>
-        <w:t>góp</w:t>
-      </w:r>
-      <w:proofErr w:type="spellEnd"/>
-      <w:r>
-        <w:rPr>
-          <w:rFonts w:ascii="Times New Roman" w:hAnsi="Times New Roman" w:cs="Times New Roman"/>
-          <w:sz w:val="28"/>
-          <w:szCs w:val="28"/>
-        </w:rPr>
-        <w:t xml:space="preserve"> </w:t>
-      </w:r>
-      <w:proofErr w:type="spellStart"/>
-      <w:r>
-        <w:rPr>
-          <w:rFonts w:ascii="Times New Roman" w:hAnsi="Times New Roman" w:cs="Times New Roman"/>
-          <w:sz w:val="28"/>
-          <w:szCs w:val="28"/>
-        </w:rPr>
-        <w:t>từ</w:t>
-      </w:r>
-      <w:proofErr w:type="spellEnd"/>
-      <w:r>
-        <w:rPr>
-          <w:rFonts w:ascii="Times New Roman" w:hAnsi="Times New Roman" w:cs="Times New Roman"/>
-          <w:sz w:val="28"/>
-          <w:szCs w:val="28"/>
-        </w:rPr>
-        <w:t xml:space="preserve"> </w:t>
-      </w:r>
-      <w:proofErr w:type="spellStart"/>
-      <w:r>
-        <w:rPr>
-          <w:rFonts w:ascii="Times New Roman" w:hAnsi="Times New Roman" w:cs="Times New Roman"/>
-          <w:sz w:val="28"/>
-          <w:szCs w:val="28"/>
-        </w:rPr>
-        <w:t>thành</w:t>
-      </w:r>
-      <w:proofErr w:type="spellEnd"/>
-      <w:r>
-        <w:rPr>
-          <w:rFonts w:ascii="Times New Roman" w:hAnsi="Times New Roman" w:cs="Times New Roman"/>
-          <w:sz w:val="28"/>
-          <w:szCs w:val="28"/>
-        </w:rPr>
-        <w:t xml:space="preserve"> </w:t>
-      </w:r>
-      <w:proofErr w:type="spellStart"/>
-      <w:r>
-        <w:rPr>
-          <w:rFonts w:ascii="Times New Roman" w:hAnsi="Times New Roman" w:cs="Times New Roman"/>
-          <w:sz w:val="28"/>
-          <w:szCs w:val="28"/>
-        </w:rPr>
-        <w:t>viên</w:t>
-      </w:r>
-      <w:proofErr w:type="spellEnd"/>
-      <w:r>
-        <w:rPr>
-          <w:rFonts w:ascii="Times New Roman" w:hAnsi="Times New Roman" w:cs="Times New Roman"/>
-          <w:sz w:val="28"/>
-          <w:szCs w:val="28"/>
-        </w:rPr>
-        <w:t xml:space="preserve"> </w:t>
-      </w:r>
-      <w:proofErr w:type="spellStart"/>
-      <w:r>
-        <w:rPr>
-          <w:rFonts w:ascii="Times New Roman" w:hAnsi="Times New Roman" w:cs="Times New Roman"/>
-          <w:sz w:val="28"/>
-          <w:szCs w:val="28"/>
-        </w:rPr>
-        <w:t>mới</w:t>
-      </w:r>
-      <w:proofErr w:type="spellEnd"/>
-      <w:r>
-        <w:rPr>
-          <w:rFonts w:ascii="Times New Roman" w:hAnsi="Times New Roman" w:cs="Times New Roman"/>
-          <w:sz w:val="28"/>
-          <w:szCs w:val="28"/>
-        </w:rPr>
-        <w:t xml:space="preserve"> </w:t>
-      </w:r>
-      <w:proofErr w:type="spellStart"/>
-      <w:r>
-        <w:rPr>
-          <w:rFonts w:ascii="Times New Roman" w:hAnsi="Times New Roman" w:cs="Times New Roman"/>
-          <w:sz w:val="28"/>
-          <w:szCs w:val="28"/>
-        </w:rPr>
-        <w:t>là</w:t>
-      </w:r>
-      <w:proofErr w:type="spellEnd"/>
-      <w:r>
-        <w:rPr>
-          <w:rFonts w:ascii="Times New Roman" w:hAnsi="Times New Roman" w:cs="Times New Roman"/>
-          <w:sz w:val="28"/>
-          <w:szCs w:val="28"/>
-        </w:rPr>
-        <w:t xml:space="preserve"> </w:t>
-      </w:r>
-      <w:proofErr w:type="spellStart"/>
-      <w:r>
-        <w:rPr>
-          <w:rFonts w:ascii="Times New Roman" w:hAnsi="Times New Roman" w:cs="Times New Roman"/>
-          <w:sz w:val="28"/>
-          <w:szCs w:val="28"/>
-        </w:rPr>
-        <w:t>cá</w:t>
-      </w:r>
-      <w:proofErr w:type="spellEnd"/>
-      <w:r>
-        <w:rPr>
-          <w:rFonts w:ascii="Times New Roman" w:hAnsi="Times New Roman" w:cs="Times New Roman"/>
-          <w:sz w:val="28"/>
-          <w:szCs w:val="28"/>
-        </w:rPr>
-        <w:t xml:space="preserve"> </w:t>
-      </w:r>
-      <w:proofErr w:type="spellStart"/>
-      <w:r>
-        <w:rPr>
-          <w:rFonts w:ascii="Times New Roman" w:hAnsi="Times New Roman" w:cs="Times New Roman"/>
-          <w:sz w:val="28"/>
-          <w:szCs w:val="28"/>
-        </w:rPr>
-        <w:t>nhân</w:t>
-      </w:r>
-      <w:proofErr w:type="spellEnd"/>
-      <w:r>
-        <w:rPr>
-          <w:rFonts w:ascii="Times New Roman" w:hAnsi="Times New Roman" w:cs="Times New Roman"/>
-          <w:sz w:val="28"/>
-          <w:szCs w:val="28"/>
-        </w:rPr>
-        <w:t>:</w:t>
+          <w:sz w:val="28"/>
+          <w:szCs w:val="28"/>
+        </w:rPr>
+        <w:t xml:space="preserve">Huy động thêm vốn góp từ </w:t>
+      </w:r>
+      <w:r>
+        <w:rPr>
+          <w:rFonts w:ascii="Times New Roman" w:hAnsi="Times New Roman" w:cs="Times New Roman"/>
+          <w:sz w:val="28"/>
+          <w:szCs w:val="28"/>
+        </w:rPr>
+        <w:t xml:space="preserve">thành viên mới là </w:t>
+      </w:r>
+      <w:r>
+        <w:rPr>
+          <w:rFonts w:ascii="Times New Roman" w:hAnsi="Times New Roman" w:cs="Times New Roman"/>
+          <w:sz w:val="28"/>
+          <w:szCs w:val="28"/>
+        </w:rPr>
+        <w:t>cá nhân:</w:t>
       </w:r>
     </w:p>
     <w:p>
@@ -1656,59 +784,13 @@
           <w:szCs w:val="28"/>
         </w:rPr>
       </w:pPr>
-      <w:proofErr w:type="spellStart"/>
-      <w:r>
-        <w:rPr>
-          <w:rFonts w:ascii="Times New Roman" w:hAnsi="Times New Roman" w:cs="Times New Roman"/>
-          <w:sz w:val="28"/>
-          <w:szCs w:val="28"/>
-        </w:rPr>
-        <w:t>Họ</w:t>
-      </w:r>
-      <w:proofErr w:type="spellEnd"/>
-      <w:r>
-        <w:rPr>
-          <w:rFonts w:ascii="Times New Roman" w:hAnsi="Times New Roman" w:cs="Times New Roman"/>
-          <w:sz w:val="28"/>
-          <w:szCs w:val="28"/>
-        </w:rPr>
-        <w:t xml:space="preserve"> </w:t>
-      </w:r>
-      <w:proofErr w:type="spellStart"/>
-      <w:r>
-        <w:rPr>
-          <w:rFonts w:ascii="Times New Roman" w:hAnsi="Times New Roman" w:cs="Times New Roman"/>
-          <w:sz w:val="28"/>
-          <w:szCs w:val="28"/>
-        </w:rPr>
-        <w:t>và</w:t>
-      </w:r>
-      <w:proofErr w:type="spellEnd"/>
-      <w:r>
-        <w:rPr>
-          <w:rFonts w:ascii="Times New Roman" w:hAnsi="Times New Roman" w:cs="Times New Roman"/>
-          <w:sz w:val="28"/>
-          <w:szCs w:val="28"/>
-        </w:rPr>
-        <w:t xml:space="preserve"> </w:t>
-      </w:r>
-      <w:proofErr w:type="spellStart"/>
-      <w:r>
-        <w:rPr>
-          <w:rFonts w:ascii="Times New Roman" w:hAnsi="Times New Roman" w:cs="Times New Roman"/>
-          <w:sz w:val="28"/>
-          <w:szCs w:val="28"/>
-        </w:rPr>
-        <w:t>tên</w:t>
-      </w:r>
-      <w:proofErr w:type="spellEnd"/>
-      <w:r>
-        <w:rPr>
-          <w:rFonts w:ascii="Times New Roman" w:hAnsi="Times New Roman" w:cs="Times New Roman"/>
-          <w:sz w:val="28"/>
-          <w:szCs w:val="28"/>
-        </w:rPr>
-        <w:t xml:space="preserve">: </w:t>
+      <w:r>
+        <w:rPr>
+          <w:rFonts w:ascii="Times New Roman" w:hAnsi="Times New Roman" w:cs="Times New Roman"/>
+          <w:sz w:val="28"/>
+          <w:szCs w:val="28"/>
+        </w:rPr>
+        <w:t xml:space="preserve">Họ và tên: </w:t>
       </w:r>
       <w:r>
         <w:rPr>
@@ -1736,41 +818,13 @@
           <w:szCs w:val="28"/>
         </w:rPr>
       </w:pPr>
-      <w:proofErr w:type="spellStart"/>
-      <w:r>
-        <w:rPr>
-          <w:rFonts w:ascii="Times New Roman" w:hAnsi="Times New Roman" w:cs="Times New Roman"/>
-          <w:sz w:val="28"/>
-          <w:szCs w:val="28"/>
-        </w:rPr>
-        <w:t>Ngày</w:t>
-      </w:r>
-      <w:proofErr w:type="spellEnd"/>
-      <w:r>
-        <w:rPr>
-          <w:rFonts w:ascii="Times New Roman" w:hAnsi="Times New Roman" w:cs="Times New Roman"/>
-          <w:sz w:val="28"/>
-          <w:szCs w:val="28"/>
-        </w:rPr>
-        <w:t xml:space="preserve"> </w:t>
-      </w:r>
-      <w:proofErr w:type="spellStart"/>
-      <w:r>
-        <w:rPr>
-          <w:rFonts w:ascii="Times New Roman" w:hAnsi="Times New Roman" w:cs="Times New Roman"/>
-          <w:sz w:val="28"/>
-          <w:szCs w:val="28"/>
-        </w:rPr>
-        <w:t>sinh</w:t>
-      </w:r>
-      <w:proofErr w:type="spellEnd"/>
-      <w:r>
-        <w:rPr>
-          <w:rFonts w:ascii="Times New Roman" w:hAnsi="Times New Roman" w:cs="Times New Roman"/>
-          <w:sz w:val="28"/>
-          <w:szCs w:val="28"/>
-        </w:rPr>
-        <w:t xml:space="preserve">: </w:t>
+      <w:r>
+        <w:rPr>
+          <w:rFonts w:ascii="Times New Roman" w:hAnsi="Times New Roman" w:cs="Times New Roman"/>
+          <w:sz w:val="28"/>
+          <w:szCs w:val="28"/>
+        </w:rPr>
+        <w:t xml:space="preserve">Ngày sinh: </w:t>
       </w:r>
       <w:r>
         <w:rPr>
@@ -1796,52 +850,14 @@
           <w:szCs w:val="28"/>
         </w:rPr>
       </w:pPr>
-      <w:proofErr w:type="spellStart"/>
-      <w:r>
-        <w:rPr>
-          <w:rFonts w:ascii="Times New Roman" w:hAnsi="Times New Roman" w:cs="Times New Roman"/>
-          <w:sz w:val="28"/>
-          <w:szCs w:val="28"/>
-        </w:rPr>
-        <w:t>Giới</w:t>
-      </w:r>
-      <w:proofErr w:type="spellEnd"/>
-      <w:r>
-        <w:rPr>
-          <w:rFonts w:ascii="Times New Roman" w:hAnsi="Times New Roman" w:cs="Times New Roman"/>
-          <w:sz w:val="28"/>
-          <w:szCs w:val="28"/>
-        </w:rPr>
-        <w:t xml:space="preserve"> </w:t>
-      </w:r>
-      <w:proofErr w:type="spellStart"/>
-      <w:r>
-        <w:rPr>
-          <w:rFonts w:ascii="Times New Roman" w:hAnsi="Times New Roman" w:cs="Times New Roman"/>
-          <w:sz w:val="28"/>
-          <w:szCs w:val="28"/>
-        </w:rPr>
-        <w:t>tính</w:t>
-      </w:r>
-      <w:proofErr w:type="spellEnd"/>
-      <w:r>
-        <w:rPr>
-          <w:rFonts w:ascii="Times New Roman" w:hAnsi="Times New Roman" w:cs="Times New Roman"/>
-          <w:sz w:val="28"/>
-          <w:szCs w:val="28"/>
-        </w:rPr>
-        <w:t xml:space="preserve">: </w:t>
-      </w:r>
-      <w:proofErr w:type="spellStart"/>
-      <w:r>
-        <w:rPr>
-          <w:rFonts w:ascii="Times New Roman" w:hAnsi="Times New Roman" w:cs="Times New Roman"/>
-          <w:sz w:val="28"/>
-          <w:szCs w:val="28"/>
-        </w:rPr>
-        <w:t>Nữ</w:t>
-      </w:r>
-      <w:proofErr w:type="spellEnd"/>
+      <w:r>
+        <w:rPr>
+          <w:rFonts w:ascii="Times New Roman" w:hAnsi="Times New Roman" w:cs="Times New Roman"/>
+          <w:sz w:val="28"/>
+          <w:szCs w:val="28"/>
+        </w:rPr>
+        <w:t>Giới tính: Nữ</w:t>
+      </w:r>
     </w:p>
     <w:p>
       <w:pPr>
@@ -1858,59 +874,13 @@
           <w:szCs w:val="28"/>
         </w:rPr>
       </w:pPr>
-      <w:proofErr w:type="spellStart"/>
-      <w:r>
-        <w:rPr>
-          <w:rFonts w:ascii="Times New Roman" w:hAnsi="Times New Roman" w:cs="Times New Roman"/>
-          <w:sz w:val="28"/>
-          <w:szCs w:val="28"/>
-        </w:rPr>
-        <w:t>Quốc</w:t>
-      </w:r>
-      <w:proofErr w:type="spellEnd"/>
-      <w:r>
-        <w:rPr>
-          <w:rFonts w:ascii="Times New Roman" w:hAnsi="Times New Roman" w:cs="Times New Roman"/>
-          <w:sz w:val="28"/>
-          <w:szCs w:val="28"/>
-        </w:rPr>
-        <w:t xml:space="preserve"> </w:t>
-      </w:r>
-      <w:proofErr w:type="spellStart"/>
-      <w:r>
-        <w:rPr>
-          <w:rFonts w:ascii="Times New Roman" w:hAnsi="Times New Roman" w:cs="Times New Roman"/>
-          <w:sz w:val="28"/>
-          <w:szCs w:val="28"/>
-        </w:rPr>
-        <w:t>tịch</w:t>
-      </w:r>
-      <w:proofErr w:type="spellEnd"/>
-      <w:r>
-        <w:rPr>
-          <w:rFonts w:ascii="Times New Roman" w:hAnsi="Times New Roman" w:cs="Times New Roman"/>
-          <w:sz w:val="28"/>
-          <w:szCs w:val="28"/>
-        </w:rPr>
-        <w:t xml:space="preserve">: </w:t>
-      </w:r>
-      <w:proofErr w:type="spellStart"/>
-      <w:r>
-        <w:rPr>
-          <w:rFonts w:ascii="Times New Roman" w:hAnsi="Times New Roman" w:cs="Times New Roman"/>
-          <w:sz w:val="28"/>
-          <w:szCs w:val="28"/>
-        </w:rPr>
-        <w:t>Việt</w:t>
-      </w:r>
-      <w:proofErr w:type="spellEnd"/>
-      <w:r>
-        <w:rPr>
-          <w:rFonts w:ascii="Times New Roman" w:hAnsi="Times New Roman" w:cs="Times New Roman"/>
-          <w:sz w:val="28"/>
-          <w:szCs w:val="28"/>
-        </w:rPr>
-        <w:t xml:space="preserve"> Nam</w:t>
+      <w:r>
+        <w:rPr>
+          <w:rFonts w:ascii="Times New Roman" w:hAnsi="Times New Roman" w:cs="Times New Roman"/>
+          <w:sz w:val="28"/>
+          <w:szCs w:val="28"/>
+        </w:rPr>
+        <w:t>Quốc tịch: Việt Nam</w:t>
       </w:r>
     </w:p>
     <w:p>
@@ -1928,260 +898,22 @@
           <w:szCs w:val="28"/>
         </w:rPr>
       </w:pPr>
-      <w:proofErr w:type="spellStart"/>
-      <w:r>
-        <w:rPr>
-          <w:rFonts w:ascii="Times New Roman" w:hAnsi="Times New Roman" w:cs="Times New Roman"/>
-          <w:sz w:val="28"/>
-          <w:szCs w:val="28"/>
-        </w:rPr>
-        <w:t>Nơi</w:t>
-      </w:r>
-      <w:proofErr w:type="spellEnd"/>
-      <w:r>
-        <w:rPr>
-          <w:rFonts w:ascii="Times New Roman" w:hAnsi="Times New Roman" w:cs="Times New Roman"/>
-          <w:sz w:val="28"/>
-          <w:szCs w:val="28"/>
-        </w:rPr>
-        <w:t xml:space="preserve"> </w:t>
-      </w:r>
-      <w:proofErr w:type="spellStart"/>
-      <w:r>
-        <w:rPr>
-          <w:rFonts w:ascii="Times New Roman" w:hAnsi="Times New Roman" w:cs="Times New Roman"/>
-          <w:sz w:val="28"/>
-          <w:szCs w:val="28"/>
-        </w:rPr>
-        <w:t>thường</w:t>
-      </w:r>
-      <w:proofErr w:type="spellEnd"/>
-      <w:r>
-        <w:rPr>
-          <w:rFonts w:ascii="Times New Roman" w:hAnsi="Times New Roman" w:cs="Times New Roman"/>
-          <w:sz w:val="28"/>
-          <w:szCs w:val="28"/>
-        </w:rPr>
-        <w:t xml:space="preserve"> </w:t>
-      </w:r>
-      <w:proofErr w:type="spellStart"/>
-      <w:r>
-        <w:rPr>
-          <w:rFonts w:ascii="Times New Roman" w:hAnsi="Times New Roman" w:cs="Times New Roman"/>
-          <w:sz w:val="28"/>
-          <w:szCs w:val="28"/>
-        </w:rPr>
-        <w:t>trú</w:t>
-      </w:r>
-      <w:proofErr w:type="spellEnd"/>
-      <w:r>
-        <w:rPr>
-          <w:rFonts w:ascii="Times New Roman" w:hAnsi="Times New Roman" w:cs="Times New Roman"/>
-          <w:sz w:val="28"/>
-          <w:szCs w:val="28"/>
-        </w:rPr>
-        <w:t xml:space="preserve">: </w:t>
-      </w:r>
-      <w:proofErr w:type="spellStart"/>
-      <w:r>
-        <w:rPr>
-          <w:rFonts w:ascii="Times New Roman" w:hAnsi="Times New Roman" w:cs="Times New Roman"/>
-          <w:sz w:val="28"/>
-          <w:szCs w:val="28"/>
-        </w:rPr>
-        <w:t>Số</w:t>
-      </w:r>
-      <w:proofErr w:type="spellEnd"/>
-      <w:r>
-        <w:rPr>
-          <w:rFonts w:ascii="Times New Roman" w:hAnsi="Times New Roman" w:cs="Times New Roman"/>
-          <w:sz w:val="28"/>
-          <w:szCs w:val="28"/>
-        </w:rPr>
-        <w:t xml:space="preserve"> 103 </w:t>
-      </w:r>
-      <w:proofErr w:type="spellStart"/>
-      <w:r>
-        <w:rPr>
-          <w:rFonts w:ascii="Times New Roman" w:hAnsi="Times New Roman" w:cs="Times New Roman"/>
-          <w:sz w:val="28"/>
-          <w:szCs w:val="28"/>
-        </w:rPr>
-        <w:t>Đường</w:t>
-      </w:r>
-      <w:proofErr w:type="spellEnd"/>
-      <w:r>
-        <w:rPr>
-          <w:rFonts w:ascii="Times New Roman" w:hAnsi="Times New Roman" w:cs="Times New Roman"/>
-          <w:sz w:val="28"/>
-          <w:szCs w:val="28"/>
-        </w:rPr>
-        <w:t xml:space="preserve"> 5, </w:t>
-      </w:r>
-      <w:proofErr w:type="spellStart"/>
-      <w:r>
-        <w:rPr>
-          <w:rFonts w:ascii="Times New Roman" w:hAnsi="Times New Roman" w:cs="Times New Roman"/>
-          <w:sz w:val="28"/>
-          <w:szCs w:val="28"/>
-        </w:rPr>
-        <w:t>Khu</w:t>
-      </w:r>
-      <w:proofErr w:type="spellEnd"/>
-      <w:r>
-        <w:rPr>
-          <w:rFonts w:ascii="Times New Roman" w:hAnsi="Times New Roman" w:cs="Times New Roman"/>
-          <w:sz w:val="28"/>
-          <w:szCs w:val="28"/>
-        </w:rPr>
-        <w:t xml:space="preserve"> </w:t>
-      </w:r>
-      <w:proofErr w:type="spellStart"/>
-      <w:r>
-        <w:rPr>
-          <w:rFonts w:ascii="Times New Roman" w:hAnsi="Times New Roman" w:cs="Times New Roman"/>
-          <w:sz w:val="28"/>
-          <w:szCs w:val="28"/>
-        </w:rPr>
-        <w:t>phố</w:t>
-      </w:r>
-      <w:proofErr w:type="spellEnd"/>
-      <w:r>
-        <w:rPr>
-          <w:rFonts w:ascii="Times New Roman" w:hAnsi="Times New Roman" w:cs="Times New Roman"/>
-          <w:sz w:val="28"/>
-          <w:szCs w:val="28"/>
-        </w:rPr>
-        <w:t xml:space="preserve"> 4, </w:t>
-      </w:r>
-      <w:proofErr w:type="spellStart"/>
-      <w:r>
-        <w:rPr>
-          <w:rFonts w:ascii="Times New Roman" w:hAnsi="Times New Roman" w:cs="Times New Roman"/>
-          <w:sz w:val="28"/>
-          <w:szCs w:val="28"/>
-        </w:rPr>
-        <w:t>Phường</w:t>
-      </w:r>
-      <w:proofErr w:type="spellEnd"/>
-      <w:r>
-        <w:rPr>
-          <w:rFonts w:ascii="Times New Roman" w:hAnsi="Times New Roman" w:cs="Times New Roman"/>
-          <w:sz w:val="28"/>
-          <w:szCs w:val="28"/>
-        </w:rPr>
-        <w:t xml:space="preserve"> </w:t>
-      </w:r>
-      <w:proofErr w:type="spellStart"/>
-      <w:r>
-        <w:rPr>
-          <w:rFonts w:ascii="Times New Roman" w:hAnsi="Times New Roman" w:cs="Times New Roman"/>
-          <w:sz w:val="28"/>
-          <w:szCs w:val="28"/>
-        </w:rPr>
-        <w:t>Bình</w:t>
-      </w:r>
-      <w:proofErr w:type="spellEnd"/>
-      <w:r>
-        <w:rPr>
-          <w:rFonts w:ascii="Times New Roman" w:hAnsi="Times New Roman" w:cs="Times New Roman"/>
-          <w:sz w:val="28"/>
-          <w:szCs w:val="28"/>
-        </w:rPr>
-        <w:t xml:space="preserve"> </w:t>
-      </w:r>
-      <w:proofErr w:type="spellStart"/>
-      <w:r>
-        <w:rPr>
-          <w:rFonts w:ascii="Times New Roman" w:hAnsi="Times New Roman" w:cs="Times New Roman"/>
-          <w:sz w:val="28"/>
-          <w:szCs w:val="28"/>
-        </w:rPr>
-        <w:t>Trưng</w:t>
-      </w:r>
-      <w:proofErr w:type="spellEnd"/>
-      <w:r>
-        <w:rPr>
-          <w:rFonts w:ascii="Times New Roman" w:hAnsi="Times New Roman" w:cs="Times New Roman"/>
-          <w:sz w:val="28"/>
-          <w:szCs w:val="28"/>
-        </w:rPr>
-        <w:t xml:space="preserve">, </w:t>
-      </w:r>
-      <w:proofErr w:type="spellStart"/>
-      <w:r>
-        <w:rPr>
-          <w:rFonts w:ascii="Times New Roman" w:hAnsi="Times New Roman" w:cs="Times New Roman"/>
-          <w:sz w:val="28"/>
-          <w:szCs w:val="28"/>
-        </w:rPr>
-        <w:t>Thành</w:t>
-      </w:r>
-      <w:proofErr w:type="spellEnd"/>
-      <w:r>
-        <w:rPr>
-          <w:rFonts w:ascii="Times New Roman" w:hAnsi="Times New Roman" w:cs="Times New Roman"/>
-          <w:sz w:val="28"/>
-          <w:szCs w:val="28"/>
-        </w:rPr>
-        <w:t xml:space="preserve"> </w:t>
-      </w:r>
-      <w:proofErr w:type="spellStart"/>
-      <w:r>
-        <w:rPr>
-          <w:rFonts w:ascii="Times New Roman" w:hAnsi="Times New Roman" w:cs="Times New Roman"/>
-          <w:sz w:val="28"/>
-          <w:szCs w:val="28"/>
-        </w:rPr>
-        <w:t>phố</w:t>
-      </w:r>
-      <w:proofErr w:type="spellEnd"/>
-      <w:r>
-        <w:rPr>
-          <w:rFonts w:ascii="Times New Roman" w:hAnsi="Times New Roman" w:cs="Times New Roman"/>
-          <w:sz w:val="28"/>
-          <w:szCs w:val="28"/>
-        </w:rPr>
-        <w:t xml:space="preserve"> </w:t>
-      </w:r>
-      <w:proofErr w:type="spellStart"/>
-      <w:r>
-        <w:rPr>
-          <w:rFonts w:ascii="Times New Roman" w:hAnsi="Times New Roman" w:cs="Times New Roman"/>
-          <w:sz w:val="28"/>
-          <w:szCs w:val="28"/>
-        </w:rPr>
-        <w:t>Hồ</w:t>
-      </w:r>
-      <w:proofErr w:type="spellEnd"/>
-      <w:r>
-        <w:rPr>
-          <w:rFonts w:ascii="Times New Roman" w:hAnsi="Times New Roman" w:cs="Times New Roman"/>
-          <w:sz w:val="28"/>
-          <w:szCs w:val="28"/>
-        </w:rPr>
-        <w:t xml:space="preserve"> </w:t>
-      </w:r>
-      <w:proofErr w:type="spellStart"/>
-      <w:r>
-        <w:rPr>
-          <w:rFonts w:ascii="Times New Roman" w:hAnsi="Times New Roman" w:cs="Times New Roman"/>
-          <w:sz w:val="28"/>
-          <w:szCs w:val="28"/>
-        </w:rPr>
-        <w:t>Chí</w:t>
-      </w:r>
-      <w:proofErr w:type="spellEnd"/>
-      <w:r>
-        <w:rPr>
-          <w:rFonts w:ascii="Times New Roman" w:hAnsi="Times New Roman" w:cs="Times New Roman"/>
-          <w:sz w:val="28"/>
-          <w:szCs w:val="28"/>
-        </w:rPr>
-        <w:t xml:space="preserve"> Minh</w:t>
-      </w:r>
-      <w:bookmarkStart w:id="0" w:name="_GoBack"/>
-      <w:bookmarkEnd w:id="0"/>
+      <w:r>
+        <w:rPr>
+          <w:rFonts w:ascii="Times New Roman" w:hAnsi="Times New Roman" w:cs="Times New Roman"/>
+          <w:sz w:val="28"/>
+          <w:szCs w:val="28"/>
+        </w:rPr>
+        <w:t xml:space="preserve">Nơi thường trú: </w:t>
+      </w:r>
+      <w:r>
+        <w:rPr>
+          <w:rFonts w:ascii="Times New Roman" w:hAnsi="Times New Roman" w:cs="Times New Roman"/>
+          <w:sz w:val="28"/>
+          <w:szCs w:val="28"/>
+        </w:rPr>
+        <w:t>Số 103 Đường 5, Khu phố 4, Phường Bình Trưng, Thành phố Hồ Chí Minh</w:t>
+      </w:r>
     </w:p>
     <w:p>
       <w:pPr>
@@ -2198,59 +930,13 @@
           <w:szCs w:val="28"/>
         </w:rPr>
       </w:pPr>
-      <w:proofErr w:type="spellStart"/>
-      <w:r>
-        <w:rPr>
-          <w:rFonts w:ascii="Times New Roman" w:hAnsi="Times New Roman" w:cs="Times New Roman"/>
-          <w:sz w:val="28"/>
-          <w:szCs w:val="28"/>
-        </w:rPr>
-        <w:t>Số</w:t>
-      </w:r>
-      <w:proofErr w:type="spellEnd"/>
-      <w:r>
-        <w:rPr>
-          <w:rFonts w:ascii="Times New Roman" w:hAnsi="Times New Roman" w:cs="Times New Roman"/>
-          <w:sz w:val="28"/>
-          <w:szCs w:val="28"/>
-        </w:rPr>
-        <w:t xml:space="preserve"> </w:t>
-      </w:r>
-      <w:proofErr w:type="spellStart"/>
-      <w:r>
-        <w:rPr>
-          <w:rFonts w:ascii="Times New Roman" w:hAnsi="Times New Roman" w:cs="Times New Roman"/>
-          <w:sz w:val="28"/>
-          <w:szCs w:val="28"/>
-        </w:rPr>
-        <w:t>vốn</w:t>
-      </w:r>
-      <w:proofErr w:type="spellEnd"/>
-      <w:r>
-        <w:rPr>
-          <w:rFonts w:ascii="Times New Roman" w:hAnsi="Times New Roman" w:cs="Times New Roman"/>
-          <w:sz w:val="28"/>
-          <w:szCs w:val="28"/>
-        </w:rPr>
-        <w:t xml:space="preserve"> </w:t>
-      </w:r>
-      <w:proofErr w:type="spellStart"/>
-      <w:r>
-        <w:rPr>
-          <w:rFonts w:ascii="Times New Roman" w:hAnsi="Times New Roman" w:cs="Times New Roman"/>
-          <w:sz w:val="28"/>
-          <w:szCs w:val="28"/>
-        </w:rPr>
-        <w:t>góp</w:t>
-      </w:r>
-      <w:proofErr w:type="spellEnd"/>
-      <w:r>
-        <w:rPr>
-          <w:rFonts w:ascii="Times New Roman" w:hAnsi="Times New Roman" w:cs="Times New Roman"/>
-          <w:sz w:val="28"/>
-          <w:szCs w:val="28"/>
-        </w:rPr>
-        <w:t xml:space="preserve">: </w:t>
+      <w:r>
+        <w:rPr>
+          <w:rFonts w:ascii="Times New Roman" w:hAnsi="Times New Roman" w:cs="Times New Roman"/>
+          <w:sz w:val="28"/>
+          <w:szCs w:val="28"/>
+        </w:rPr>
+        <w:t xml:space="preserve">Số vốn góp: </w:t>
       </w:r>
       <w:r>
         <w:rPr>
@@ -2270,20 +956,8 @@
           <w:sz w:val="28"/>
           <w:szCs w:val="28"/>
         </w:rPr>
-        <w:t xml:space="preserve">.000.000.000 </w:t>
-      </w:r>
-      <w:proofErr w:type="spellStart"/>
-      <w:r>
-        <w:rPr>
-          <w:rFonts w:ascii="Times New Roman" w:hAnsi="Times New Roman" w:cs="Times New Roman"/>
-          <w:b/>
-          <w:bCs/>
-          <w:sz w:val="28"/>
-          <w:szCs w:val="28"/>
-        </w:rPr>
-        <w:t>đồng</w:t>
-      </w:r>
-      <w:proofErr w:type="spellEnd"/>
+        <w:t>.000.000.000 đồng</w:t>
+      </w:r>
       <w:r>
         <w:rPr>
           <w:rFonts w:ascii="Times New Roman" w:hAnsi="Times New Roman" w:cs="Times New Roman"/>
@@ -2306,61 +980,7 @@
           <w:sz w:val="28"/>
           <w:szCs w:val="28"/>
         </w:rPr>
-        <w:t xml:space="preserve"> </w:t>
-      </w:r>
-      <w:proofErr w:type="spellStart"/>
-      <w:r>
-        <w:rPr>
-          <w:rFonts w:ascii="Times New Roman" w:hAnsi="Times New Roman" w:cs="Times New Roman"/>
-          <w:sz w:val="28"/>
-          <w:szCs w:val="28"/>
-        </w:rPr>
-        <w:t>tỷ</w:t>
-      </w:r>
-      <w:proofErr w:type="spellEnd"/>
-      <w:r>
-        <w:rPr>
-          <w:rFonts w:ascii="Times New Roman" w:hAnsi="Times New Roman" w:cs="Times New Roman"/>
-          <w:sz w:val="28"/>
-          <w:szCs w:val="28"/>
-        </w:rPr>
-        <w:t xml:space="preserve"> </w:t>
-      </w:r>
-      <w:proofErr w:type="spellStart"/>
-      <w:r>
-        <w:rPr>
-          <w:rFonts w:ascii="Times New Roman" w:hAnsi="Times New Roman" w:cs="Times New Roman"/>
-          <w:sz w:val="28"/>
-          <w:szCs w:val="28"/>
-        </w:rPr>
-        <w:t>đồng</w:t>
-      </w:r>
-      <w:proofErr w:type="spellEnd"/>
-      <w:r>
-        <w:rPr>
-          <w:rFonts w:ascii="Times New Roman" w:hAnsi="Times New Roman" w:cs="Times New Roman"/>
-          <w:sz w:val="28"/>
-          <w:szCs w:val="28"/>
-        </w:rPr>
-        <w:t xml:space="preserve"> </w:t>
-      </w:r>
-      <w:proofErr w:type="spellStart"/>
-      <w:r>
-        <w:rPr>
-          <w:rFonts w:ascii="Times New Roman" w:hAnsi="Times New Roman" w:cs="Times New Roman"/>
-          <w:sz w:val="28"/>
-          <w:szCs w:val="28"/>
-        </w:rPr>
-        <w:t>chẵn</w:t>
-      </w:r>
-      <w:proofErr w:type="spellEnd"/>
-      <w:r>
-        <w:rPr>
-          <w:rFonts w:ascii="Times New Roman" w:hAnsi="Times New Roman" w:cs="Times New Roman"/>
-          <w:sz w:val="28"/>
-          <w:szCs w:val="28"/>
-        </w:rPr>
-        <w:t>)</w:t>
+        <w:t xml:space="preserve"> tỷ đồng chẵn)</w:t>
       </w:r>
     </w:p>
     <w:p>
@@ -2378,79 +998,14 @@
           <w:szCs w:val="28"/>
         </w:rPr>
       </w:pPr>
-      <w:proofErr w:type="spellStart"/>
-      <w:r>
-        <w:rPr>
-          <w:rFonts w:ascii="Times New Roman" w:hAnsi="Times New Roman" w:cs="Times New Roman"/>
-          <w:sz w:val="28"/>
-          <w:szCs w:val="28"/>
-        </w:rPr>
-        <w:t>Hình</w:t>
-      </w:r>
-      <w:proofErr w:type="spellEnd"/>
-      <w:r>
-        <w:rPr>
-          <w:rFonts w:ascii="Times New Roman" w:hAnsi="Times New Roman" w:cs="Times New Roman"/>
-          <w:sz w:val="28"/>
-          <w:szCs w:val="28"/>
-        </w:rPr>
-        <w:t xml:space="preserve"> </w:t>
-      </w:r>
-      <w:proofErr w:type="spellStart"/>
-      <w:r>
-        <w:rPr>
-          <w:rFonts w:ascii="Times New Roman" w:hAnsi="Times New Roman" w:cs="Times New Roman"/>
-          <w:sz w:val="28"/>
-          <w:szCs w:val="28"/>
-        </w:rPr>
-        <w:t>thức</w:t>
-      </w:r>
-      <w:proofErr w:type="spellEnd"/>
-      <w:r>
-        <w:rPr>
-          <w:rFonts w:ascii="Times New Roman" w:hAnsi="Times New Roman" w:cs="Times New Roman"/>
-          <w:sz w:val="28"/>
-          <w:szCs w:val="28"/>
-        </w:rPr>
-        <w:t xml:space="preserve"> </w:t>
-      </w:r>
-      <w:proofErr w:type="spellStart"/>
-      <w:r>
-        <w:rPr>
-          <w:rFonts w:ascii="Times New Roman" w:hAnsi="Times New Roman" w:cs="Times New Roman"/>
-          <w:sz w:val="28"/>
-          <w:szCs w:val="28"/>
-        </w:rPr>
-        <w:t>góp</w:t>
-      </w:r>
-      <w:proofErr w:type="spellEnd"/>
-      <w:r>
-        <w:rPr>
-          <w:rFonts w:ascii="Times New Roman" w:hAnsi="Times New Roman" w:cs="Times New Roman"/>
-          <w:sz w:val="28"/>
-          <w:szCs w:val="28"/>
-        </w:rPr>
-        <w:t xml:space="preserve"> </w:t>
-      </w:r>
-      <w:proofErr w:type="spellStart"/>
-      <w:r>
-        <w:rPr>
-          <w:rFonts w:ascii="Times New Roman" w:hAnsi="Times New Roman" w:cs="Times New Roman"/>
-          <w:sz w:val="28"/>
-          <w:szCs w:val="28"/>
-        </w:rPr>
-        <w:t>vốn</w:t>
-      </w:r>
-      <w:proofErr w:type="spellEnd"/>
-      <w:r>
-        <w:rPr>
-          <w:rFonts w:ascii="Times New Roman" w:hAnsi="Times New Roman" w:cs="Times New Roman"/>
-          <w:sz w:val="28"/>
-          <w:szCs w:val="28"/>
-        </w:rPr>
-        <w:t xml:space="preserve">: </w:t>
-      </w:r>
-      <w:proofErr w:type="spellStart"/>
+      <w:r>
+        <w:rPr>
+          <w:rFonts w:ascii="Times New Roman" w:hAnsi="Times New Roman" w:cs="Times New Roman"/>
+          <w:sz w:val="28"/>
+          <w:szCs w:val="28"/>
+        </w:rPr>
+        <w:t xml:space="preserve">Hình thức góp vốn: </w:t>
+      </w:r>
       <w:r>
         <w:rPr>
           <w:rFonts w:ascii="Times New Roman" w:hAnsi="Times New Roman" w:cs="Times New Roman"/>
@@ -2459,9 +1014,8 @@
           <w:sz w:val="28"/>
           <w:szCs w:val="28"/>
         </w:rPr>
-        <w:t>Tiền</w:t>
-      </w:r>
-      <w:proofErr w:type="spellEnd"/>
+        <w:t>Tiền mặ</w:t>
+      </w:r>
       <w:r>
         <w:rPr>
           <w:rFonts w:ascii="Times New Roman" w:hAnsi="Times New Roman" w:cs="Times New Roman"/>
@@ -2470,30 +1024,8 @@
           <w:sz w:val="28"/>
           <w:szCs w:val="28"/>
         </w:rPr>
-        <w:t xml:space="preserve"> </w:t>
-      </w:r>
-      <w:proofErr w:type="spellStart"/>
-      <w:r>
-        <w:rPr>
-          <w:rFonts w:ascii="Times New Roman" w:hAnsi="Times New Roman" w:cs="Times New Roman"/>
-          <w:b/>
-          <w:bCs/>
-          <w:sz w:val="28"/>
-          <w:szCs w:val="28"/>
-        </w:rPr>
-        <w:t>mặ</w:t>
-      </w:r>
-      <w:r>
-        <w:rPr>
-          <w:rFonts w:ascii="Times New Roman" w:hAnsi="Times New Roman" w:cs="Times New Roman"/>
-          <w:b/>
-          <w:bCs/>
-          <w:sz w:val="28"/>
-          <w:szCs w:val="28"/>
-        </w:rPr>
         <w:t>t</w:t>
       </w:r>
-      <w:proofErr w:type="spellEnd"/>
     </w:p>
     <w:p>
       <w:pPr>
@@ -2558,7 +1090,6 @@
           <w:szCs w:val="28"/>
         </w:rPr>
       </w:pPr>
-      <w:proofErr w:type="spellStart"/>
       <w:r>
         <w:rPr>
           <w:rFonts w:ascii="Times New Roman" w:hAnsi="Times New Roman" w:cs="Times New Roman"/>
@@ -2568,9 +1099,8 @@
           <w:szCs w:val="28"/>
           <w:u w:val="single"/>
         </w:rPr>
-        <w:t>Điều</w:t>
-      </w:r>
-      <w:proofErr w:type="spellEnd"/>
+        <w:t xml:space="preserve">Điều </w:t>
+      </w:r>
       <w:r>
         <w:rPr>
           <w:rFonts w:ascii="Times New Roman" w:hAnsi="Times New Roman" w:cs="Times New Roman"/>
@@ -2580,348 +1110,39 @@
           <w:szCs w:val="28"/>
           <w:u w:val="single"/>
         </w:rPr>
+        <w:t>2</w:t>
+      </w:r>
+      <w:r>
+        <w:rPr>
+          <w:rFonts w:ascii="Times New Roman" w:hAnsi="Times New Roman" w:cs="Times New Roman"/>
+          <w:sz w:val="28"/>
+          <w:szCs w:val="28"/>
+        </w:rPr>
+        <w:t xml:space="preserve">: Giao cho Ông/ Bà </w:t>
+      </w:r>
+      <w:r>
+        <w:rPr>
+          <w:rFonts w:ascii="Times New Roman" w:hAnsi="Times New Roman" w:cs="Times New Roman"/>
+          <w:sz w:val="28"/>
+          <w:szCs w:val="28"/>
+        </w:rPr>
+        <w:t>LƯU QUANG MINH</w:t>
+      </w:r>
+      <w:r>
+        <w:rPr>
+          <w:rFonts w:ascii="Times New Roman" w:hAnsi="Times New Roman" w:cs="Times New Roman"/>
+          <w:sz w:val="28"/>
+          <w:szCs w:val="28"/>
+        </w:rPr>
         <w:t xml:space="preserve"> </w:t>
       </w:r>
       <w:r>
         <w:rPr>
           <w:rFonts w:ascii="Times New Roman" w:hAnsi="Times New Roman" w:cs="Times New Roman"/>
-          <w:b/>
-          <w:bCs/>
-          <w:sz w:val="28"/>
-          <w:szCs w:val="28"/>
-          <w:u w:val="single"/>
-        </w:rPr>
-        <w:t>2</w:t>
-      </w:r>
-      <w:r>
-        <w:rPr>
-          <w:rFonts w:ascii="Times New Roman" w:hAnsi="Times New Roman" w:cs="Times New Roman"/>
-          <w:sz w:val="28"/>
-          <w:szCs w:val="28"/>
-        </w:rPr>
-        <w:t xml:space="preserve">: </w:t>
-      </w:r>
-      <w:proofErr w:type="spellStart"/>
-      <w:r>
-        <w:rPr>
-          <w:rFonts w:ascii="Times New Roman" w:hAnsi="Times New Roman" w:cs="Times New Roman"/>
-          <w:sz w:val="28"/>
-          <w:szCs w:val="28"/>
-        </w:rPr>
-        <w:t>Giao</w:t>
-      </w:r>
-      <w:proofErr w:type="spellEnd"/>
-      <w:r>
-        <w:rPr>
-          <w:rFonts w:ascii="Times New Roman" w:hAnsi="Times New Roman" w:cs="Times New Roman"/>
-          <w:sz w:val="28"/>
-          <w:szCs w:val="28"/>
-        </w:rPr>
-        <w:t xml:space="preserve"> </w:t>
-      </w:r>
-      <w:proofErr w:type="spellStart"/>
-      <w:r>
-        <w:rPr>
-          <w:rFonts w:ascii="Times New Roman" w:hAnsi="Times New Roman" w:cs="Times New Roman"/>
-          <w:sz w:val="28"/>
-          <w:szCs w:val="28"/>
-        </w:rPr>
-        <w:t>cho</w:t>
-      </w:r>
-      <w:proofErr w:type="spellEnd"/>
-      <w:r>
-        <w:rPr>
-          <w:rFonts w:ascii="Times New Roman" w:hAnsi="Times New Roman" w:cs="Times New Roman"/>
-          <w:sz w:val="28"/>
-          <w:szCs w:val="28"/>
-        </w:rPr>
-        <w:t xml:space="preserve"> </w:t>
-      </w:r>
-      <w:proofErr w:type="spellStart"/>
-      <w:r>
-        <w:rPr>
-          <w:rFonts w:ascii="Times New Roman" w:hAnsi="Times New Roman" w:cs="Times New Roman"/>
-          <w:sz w:val="28"/>
-          <w:szCs w:val="28"/>
-        </w:rPr>
-        <w:t>Ông</w:t>
-      </w:r>
-      <w:proofErr w:type="spellEnd"/>
-      <w:r>
-        <w:rPr>
-          <w:rFonts w:ascii="Times New Roman" w:hAnsi="Times New Roman" w:cs="Times New Roman"/>
-          <w:sz w:val="28"/>
-          <w:szCs w:val="28"/>
-        </w:rPr>
-        <w:t xml:space="preserve">/ </w:t>
-      </w:r>
-      <w:proofErr w:type="spellStart"/>
-      <w:r>
-        <w:rPr>
-          <w:rFonts w:ascii="Times New Roman" w:hAnsi="Times New Roman" w:cs="Times New Roman"/>
-          <w:sz w:val="28"/>
-          <w:szCs w:val="28"/>
-        </w:rPr>
-        <w:t>Bà</w:t>
-      </w:r>
-      <w:proofErr w:type="spellEnd"/>
-      <w:r>
-        <w:rPr>
-          <w:rFonts w:ascii="Times New Roman" w:hAnsi="Times New Roman" w:cs="Times New Roman"/>
-          <w:sz w:val="28"/>
-          <w:szCs w:val="28"/>
-        </w:rPr>
-        <w:t xml:space="preserve"> </w:t>
-      </w:r>
-      <w:r>
-        <w:rPr>
-          <w:rFonts w:ascii="Times New Roman" w:hAnsi="Times New Roman" w:cs="Times New Roman"/>
-          <w:sz w:val="28"/>
-          <w:szCs w:val="28"/>
-        </w:rPr>
-        <w:t>LƯU QUANG MINH</w:t>
-      </w:r>
-      <w:r>
-        <w:rPr>
-          <w:rFonts w:ascii="Times New Roman" w:hAnsi="Times New Roman" w:cs="Times New Roman"/>
-          <w:sz w:val="28"/>
-          <w:szCs w:val="28"/>
-        </w:rPr>
-        <w:t xml:space="preserve"> </w:t>
-      </w:r>
-      <w:proofErr w:type="spellStart"/>
-      <w:r>
-        <w:rPr>
-          <w:rFonts w:ascii="Times New Roman" w:hAnsi="Times New Roman" w:cs="Times New Roman"/>
-          <w:sz w:val="28"/>
-          <w:szCs w:val="28"/>
-        </w:rPr>
-        <w:t>tiến</w:t>
-      </w:r>
-      <w:proofErr w:type="spellEnd"/>
-      <w:r>
-        <w:rPr>
-          <w:rFonts w:ascii="Times New Roman" w:hAnsi="Times New Roman" w:cs="Times New Roman"/>
-          <w:sz w:val="28"/>
-          <w:szCs w:val="28"/>
-        </w:rPr>
-        <w:t xml:space="preserve"> </w:t>
-      </w:r>
-      <w:proofErr w:type="spellStart"/>
-      <w:r>
-        <w:rPr>
-          <w:rFonts w:ascii="Times New Roman" w:hAnsi="Times New Roman" w:cs="Times New Roman"/>
-          <w:sz w:val="28"/>
-          <w:szCs w:val="28"/>
-        </w:rPr>
-        <w:t>hành</w:t>
-      </w:r>
-      <w:proofErr w:type="spellEnd"/>
-      <w:r>
-        <w:rPr>
-          <w:rFonts w:ascii="Times New Roman" w:hAnsi="Times New Roman" w:cs="Times New Roman"/>
-          <w:sz w:val="28"/>
-          <w:szCs w:val="28"/>
-        </w:rPr>
-        <w:t xml:space="preserve"> </w:t>
-      </w:r>
-      <w:proofErr w:type="spellStart"/>
-      <w:r>
-        <w:rPr>
-          <w:rFonts w:ascii="Times New Roman" w:hAnsi="Times New Roman" w:cs="Times New Roman"/>
-          <w:sz w:val="28"/>
-          <w:szCs w:val="28"/>
-        </w:rPr>
-        <w:t>các</w:t>
-      </w:r>
-      <w:proofErr w:type="spellEnd"/>
-      <w:r>
-        <w:rPr>
-          <w:rFonts w:ascii="Times New Roman" w:hAnsi="Times New Roman" w:cs="Times New Roman"/>
-          <w:sz w:val="28"/>
-          <w:szCs w:val="28"/>
-        </w:rPr>
-        <w:t xml:space="preserve"> </w:t>
-      </w:r>
-      <w:proofErr w:type="spellStart"/>
-      <w:r>
-        <w:rPr>
-          <w:rFonts w:ascii="Times New Roman" w:hAnsi="Times New Roman" w:cs="Times New Roman"/>
-          <w:sz w:val="28"/>
-          <w:szCs w:val="28"/>
-        </w:rPr>
-        <w:t>thủ</w:t>
-      </w:r>
-      <w:proofErr w:type="spellEnd"/>
-      <w:r>
-        <w:rPr>
-          <w:rFonts w:ascii="Times New Roman" w:hAnsi="Times New Roman" w:cs="Times New Roman"/>
-          <w:sz w:val="28"/>
-          <w:szCs w:val="28"/>
-        </w:rPr>
-        <w:t xml:space="preserve"> </w:t>
-      </w:r>
-      <w:proofErr w:type="spellStart"/>
-      <w:r>
-        <w:rPr>
-          <w:rFonts w:ascii="Times New Roman" w:hAnsi="Times New Roman" w:cs="Times New Roman"/>
-          <w:sz w:val="28"/>
-          <w:szCs w:val="28"/>
-        </w:rPr>
-        <w:t>tục</w:t>
-      </w:r>
-      <w:proofErr w:type="spellEnd"/>
-      <w:r>
-        <w:rPr>
-          <w:rFonts w:ascii="Times New Roman" w:hAnsi="Times New Roman" w:cs="Times New Roman"/>
-          <w:sz w:val="28"/>
-          <w:szCs w:val="28"/>
-        </w:rPr>
-        <w:t xml:space="preserve"> </w:t>
-      </w:r>
-      <w:proofErr w:type="spellStart"/>
-      <w:r>
-        <w:rPr>
-          <w:rFonts w:ascii="Times New Roman" w:hAnsi="Times New Roman" w:cs="Times New Roman"/>
-          <w:sz w:val="28"/>
-          <w:szCs w:val="28"/>
-        </w:rPr>
-        <w:t>cần</w:t>
-      </w:r>
-      <w:proofErr w:type="spellEnd"/>
-      <w:r>
-        <w:rPr>
-          <w:rFonts w:ascii="Times New Roman" w:hAnsi="Times New Roman" w:cs="Times New Roman"/>
-          <w:sz w:val="28"/>
-          <w:szCs w:val="28"/>
-        </w:rPr>
-        <w:t xml:space="preserve"> </w:t>
-      </w:r>
-      <w:proofErr w:type="spellStart"/>
-      <w:r>
-        <w:rPr>
-          <w:rFonts w:ascii="Times New Roman" w:hAnsi="Times New Roman" w:cs="Times New Roman"/>
-          <w:sz w:val="28"/>
-          <w:szCs w:val="28"/>
-        </w:rPr>
-        <w:t>thiết</w:t>
-      </w:r>
-      <w:proofErr w:type="spellEnd"/>
-      <w:r>
-        <w:rPr>
-          <w:rFonts w:ascii="Times New Roman" w:hAnsi="Times New Roman" w:cs="Times New Roman"/>
-          <w:sz w:val="28"/>
-          <w:szCs w:val="28"/>
-        </w:rPr>
-        <w:t xml:space="preserve"> </w:t>
-      </w:r>
-      <w:proofErr w:type="spellStart"/>
-      <w:r>
-        <w:rPr>
-          <w:rFonts w:ascii="Times New Roman" w:hAnsi="Times New Roman" w:cs="Times New Roman"/>
-          <w:sz w:val="28"/>
-          <w:szCs w:val="28"/>
-        </w:rPr>
-        <w:t>theo</w:t>
-      </w:r>
-      <w:proofErr w:type="spellEnd"/>
-      <w:r>
-        <w:rPr>
-          <w:rFonts w:ascii="Times New Roman" w:hAnsi="Times New Roman" w:cs="Times New Roman"/>
-          <w:sz w:val="28"/>
-          <w:szCs w:val="28"/>
-        </w:rPr>
-        <w:t xml:space="preserve"> </w:t>
-      </w:r>
-      <w:proofErr w:type="spellStart"/>
-      <w:r>
-        <w:rPr>
-          <w:rFonts w:ascii="Times New Roman" w:hAnsi="Times New Roman" w:cs="Times New Roman"/>
-          <w:sz w:val="28"/>
-          <w:szCs w:val="28"/>
-        </w:rPr>
-        <w:t>quy</w:t>
-      </w:r>
-      <w:proofErr w:type="spellEnd"/>
-      <w:r>
-        <w:rPr>
-          <w:rFonts w:ascii="Times New Roman" w:hAnsi="Times New Roman" w:cs="Times New Roman"/>
-          <w:sz w:val="28"/>
-          <w:szCs w:val="28"/>
-        </w:rPr>
-        <w:t xml:space="preserve"> </w:t>
-      </w:r>
-      <w:proofErr w:type="spellStart"/>
-      <w:r>
-        <w:rPr>
-          <w:rFonts w:ascii="Times New Roman" w:hAnsi="Times New Roman" w:cs="Times New Roman"/>
-          <w:sz w:val="28"/>
-          <w:szCs w:val="28"/>
-        </w:rPr>
-        <w:t>định</w:t>
-      </w:r>
-      <w:proofErr w:type="spellEnd"/>
-      <w:r>
-        <w:rPr>
-          <w:rFonts w:ascii="Times New Roman" w:hAnsi="Times New Roman" w:cs="Times New Roman"/>
-          <w:sz w:val="28"/>
-          <w:szCs w:val="28"/>
-        </w:rPr>
-        <w:t xml:space="preserve"> </w:t>
-      </w:r>
-      <w:proofErr w:type="spellStart"/>
-      <w:r>
-        <w:rPr>
-          <w:rFonts w:ascii="Times New Roman" w:hAnsi="Times New Roman" w:cs="Times New Roman"/>
-          <w:sz w:val="28"/>
-          <w:szCs w:val="28"/>
-        </w:rPr>
-        <w:t>của</w:t>
-      </w:r>
-      <w:proofErr w:type="spellEnd"/>
-      <w:r>
-        <w:rPr>
-          <w:rFonts w:ascii="Times New Roman" w:hAnsi="Times New Roman" w:cs="Times New Roman"/>
-          <w:sz w:val="28"/>
-          <w:szCs w:val="28"/>
-        </w:rPr>
-        <w:t xml:space="preserve"> </w:t>
-      </w:r>
-      <w:proofErr w:type="spellStart"/>
-      <w:r>
-        <w:rPr>
-          <w:rFonts w:ascii="Times New Roman" w:hAnsi="Times New Roman" w:cs="Times New Roman"/>
-          <w:sz w:val="28"/>
-          <w:szCs w:val="28"/>
-        </w:rPr>
-        <w:t>pháp</w:t>
-      </w:r>
-      <w:proofErr w:type="spellEnd"/>
-      <w:r>
-        <w:rPr>
-          <w:rFonts w:ascii="Times New Roman" w:hAnsi="Times New Roman" w:cs="Times New Roman"/>
-          <w:sz w:val="28"/>
-          <w:szCs w:val="28"/>
-        </w:rPr>
-        <w:t xml:space="preserve"> </w:t>
-      </w:r>
-      <w:proofErr w:type="spellStart"/>
-      <w:r>
-        <w:rPr>
-          <w:rFonts w:ascii="Times New Roman" w:hAnsi="Times New Roman" w:cs="Times New Roman"/>
-          <w:sz w:val="28"/>
-          <w:szCs w:val="28"/>
-        </w:rPr>
-        <w:t>luật</w:t>
-      </w:r>
-      <w:proofErr w:type="spellEnd"/>
-      <w:r>
-        <w:rPr>
-          <w:rFonts w:ascii="Times New Roman" w:hAnsi="Times New Roman" w:cs="Times New Roman"/>
-          <w:sz w:val="28"/>
-          <w:szCs w:val="28"/>
-        </w:rPr>
-        <w:t>.</w:t>
+          <w:sz w:val="28"/>
+          <w:szCs w:val="28"/>
+        </w:rPr>
+        <w:t>tiến hành các thủ tục cần thiết theo quy định của pháp luật.</w:t>
       </w:r>
     </w:p>
     <w:p>
@@ -2980,7 +1201,6 @@
           <w:szCs w:val="28"/>
         </w:rPr>
       </w:pPr>
-      <w:proofErr w:type="spellStart"/>
       <w:r>
         <w:rPr>
           <w:rFonts w:ascii="Times New Roman" w:hAnsi="Times New Roman" w:cs="Times New Roman"/>
@@ -2990,9 +1210,8 @@
           <w:szCs w:val="28"/>
           <w:u w:val="single"/>
         </w:rPr>
-        <w:t>Điều</w:t>
-      </w:r>
-      <w:proofErr w:type="spellEnd"/>
+        <w:t xml:space="preserve">Điều </w:t>
+      </w:r>
       <w:r>
         <w:rPr>
           <w:rFonts w:ascii="Times New Roman" w:hAnsi="Times New Roman" w:cs="Times New Roman"/>
@@ -3002,17 +1221,6 @@
           <w:szCs w:val="28"/>
           <w:u w:val="single"/>
         </w:rPr>
-        <w:t xml:space="preserve"> </w:t>
-      </w:r>
-      <w:r>
-        <w:rPr>
-          <w:rFonts w:ascii="Times New Roman" w:hAnsi="Times New Roman" w:cs="Times New Roman"/>
-          <w:b/>
-          <w:bCs/>
-          <w:sz w:val="28"/>
-          <w:szCs w:val="28"/>
-          <w:u w:val="single"/>
-        </w:rPr>
         <w:t>3</w:t>
       </w:r>
       <w:r>
@@ -3021,187 +1229,7 @@
           <w:sz w:val="28"/>
           <w:szCs w:val="28"/>
         </w:rPr>
-        <w:t xml:space="preserve">: </w:t>
-      </w:r>
-      <w:proofErr w:type="spellStart"/>
-      <w:r>
-        <w:rPr>
-          <w:rFonts w:ascii="Times New Roman" w:hAnsi="Times New Roman" w:cs="Times New Roman"/>
-          <w:sz w:val="28"/>
-          <w:szCs w:val="28"/>
-        </w:rPr>
-        <w:t>Quyết</w:t>
-      </w:r>
-      <w:proofErr w:type="spellEnd"/>
-      <w:r>
-        <w:rPr>
-          <w:rFonts w:ascii="Times New Roman" w:hAnsi="Times New Roman" w:cs="Times New Roman"/>
-          <w:sz w:val="28"/>
-          <w:szCs w:val="28"/>
-        </w:rPr>
-        <w:t xml:space="preserve"> </w:t>
-      </w:r>
-      <w:proofErr w:type="spellStart"/>
-      <w:r>
-        <w:rPr>
-          <w:rFonts w:ascii="Times New Roman" w:hAnsi="Times New Roman" w:cs="Times New Roman"/>
-          <w:sz w:val="28"/>
-          <w:szCs w:val="28"/>
-        </w:rPr>
-        <w:t>định</w:t>
-      </w:r>
-      <w:proofErr w:type="spellEnd"/>
-      <w:r>
-        <w:rPr>
-          <w:rFonts w:ascii="Times New Roman" w:hAnsi="Times New Roman" w:cs="Times New Roman"/>
-          <w:sz w:val="28"/>
-          <w:szCs w:val="28"/>
-        </w:rPr>
-        <w:t xml:space="preserve"> </w:t>
-      </w:r>
-      <w:proofErr w:type="spellStart"/>
-      <w:r>
-        <w:rPr>
-          <w:rFonts w:ascii="Times New Roman" w:hAnsi="Times New Roman" w:cs="Times New Roman"/>
-          <w:sz w:val="28"/>
-          <w:szCs w:val="28"/>
-        </w:rPr>
-        <w:t>này</w:t>
-      </w:r>
-      <w:proofErr w:type="spellEnd"/>
-      <w:r>
-        <w:rPr>
-          <w:rFonts w:ascii="Times New Roman" w:hAnsi="Times New Roman" w:cs="Times New Roman"/>
-          <w:sz w:val="28"/>
-          <w:szCs w:val="28"/>
-        </w:rPr>
-        <w:t xml:space="preserve"> </w:t>
-      </w:r>
-      <w:proofErr w:type="spellStart"/>
-      <w:r>
-        <w:rPr>
-          <w:rFonts w:ascii="Times New Roman" w:hAnsi="Times New Roman" w:cs="Times New Roman"/>
-          <w:sz w:val="28"/>
-          <w:szCs w:val="28"/>
-        </w:rPr>
-        <w:t>có</w:t>
-      </w:r>
-      <w:proofErr w:type="spellEnd"/>
-      <w:r>
-        <w:rPr>
-          <w:rFonts w:ascii="Times New Roman" w:hAnsi="Times New Roman" w:cs="Times New Roman"/>
-          <w:sz w:val="28"/>
-          <w:szCs w:val="28"/>
-        </w:rPr>
-        <w:t xml:space="preserve"> </w:t>
-      </w:r>
-      <w:proofErr w:type="spellStart"/>
-      <w:r>
-        <w:rPr>
-          <w:rFonts w:ascii="Times New Roman" w:hAnsi="Times New Roman" w:cs="Times New Roman"/>
-          <w:sz w:val="28"/>
-          <w:szCs w:val="28"/>
-        </w:rPr>
-        <w:t>hiệu</w:t>
-      </w:r>
-      <w:proofErr w:type="spellEnd"/>
-      <w:r>
-        <w:rPr>
-          <w:rFonts w:ascii="Times New Roman" w:hAnsi="Times New Roman" w:cs="Times New Roman"/>
-          <w:sz w:val="28"/>
-          <w:szCs w:val="28"/>
-        </w:rPr>
-        <w:t xml:space="preserve"> </w:t>
-      </w:r>
-      <w:proofErr w:type="spellStart"/>
-      <w:r>
-        <w:rPr>
-          <w:rFonts w:ascii="Times New Roman" w:hAnsi="Times New Roman" w:cs="Times New Roman"/>
-          <w:sz w:val="28"/>
-          <w:szCs w:val="28"/>
-        </w:rPr>
-        <w:t>lực</w:t>
-      </w:r>
-      <w:proofErr w:type="spellEnd"/>
-      <w:r>
-        <w:rPr>
-          <w:rFonts w:ascii="Times New Roman" w:hAnsi="Times New Roman" w:cs="Times New Roman"/>
-          <w:sz w:val="28"/>
-          <w:szCs w:val="28"/>
-        </w:rPr>
-        <w:t xml:space="preserve"> </w:t>
-      </w:r>
-      <w:proofErr w:type="spellStart"/>
-      <w:r>
-        <w:rPr>
-          <w:rFonts w:ascii="Times New Roman" w:hAnsi="Times New Roman" w:cs="Times New Roman"/>
-          <w:sz w:val="28"/>
-          <w:szCs w:val="28"/>
-        </w:rPr>
-        <w:t>kể</w:t>
-      </w:r>
-      <w:proofErr w:type="spellEnd"/>
-      <w:r>
-        <w:rPr>
-          <w:rFonts w:ascii="Times New Roman" w:hAnsi="Times New Roman" w:cs="Times New Roman"/>
-          <w:sz w:val="28"/>
-          <w:szCs w:val="28"/>
-        </w:rPr>
-        <w:t xml:space="preserve"> </w:t>
-      </w:r>
-      <w:proofErr w:type="spellStart"/>
-      <w:r>
-        <w:rPr>
-          <w:rFonts w:ascii="Times New Roman" w:hAnsi="Times New Roman" w:cs="Times New Roman"/>
-          <w:sz w:val="28"/>
-          <w:szCs w:val="28"/>
-        </w:rPr>
-        <w:t>từ</w:t>
-      </w:r>
-      <w:proofErr w:type="spellEnd"/>
-      <w:r>
-        <w:rPr>
-          <w:rFonts w:ascii="Times New Roman" w:hAnsi="Times New Roman" w:cs="Times New Roman"/>
-          <w:sz w:val="28"/>
-          <w:szCs w:val="28"/>
-        </w:rPr>
-        <w:t xml:space="preserve"> </w:t>
-      </w:r>
-      <w:proofErr w:type="spellStart"/>
-      <w:r>
-        <w:rPr>
-          <w:rFonts w:ascii="Times New Roman" w:hAnsi="Times New Roman" w:cs="Times New Roman"/>
-          <w:sz w:val="28"/>
-          <w:szCs w:val="28"/>
-        </w:rPr>
-        <w:t>ngày</w:t>
-      </w:r>
-      <w:proofErr w:type="spellEnd"/>
-      <w:r>
-        <w:rPr>
-          <w:rFonts w:ascii="Times New Roman" w:hAnsi="Times New Roman" w:cs="Times New Roman"/>
-          <w:sz w:val="28"/>
-          <w:szCs w:val="28"/>
-        </w:rPr>
-        <w:t xml:space="preserve"> </w:t>
-      </w:r>
-      <w:proofErr w:type="spellStart"/>
-      <w:r>
-        <w:rPr>
-          <w:rFonts w:ascii="Times New Roman" w:hAnsi="Times New Roman" w:cs="Times New Roman"/>
-          <w:sz w:val="28"/>
-          <w:szCs w:val="28"/>
-        </w:rPr>
-        <w:t>ký</w:t>
-      </w:r>
-      <w:proofErr w:type="spellEnd"/>
-      <w:r>
-        <w:rPr>
-          <w:rFonts w:ascii="Times New Roman" w:hAnsi="Times New Roman" w:cs="Times New Roman"/>
-          <w:sz w:val="28"/>
-          <w:szCs w:val="28"/>
-        </w:rPr>
-        <w:t>.</w:t>
+        <w:t>: Quyết định này có hiệu lực kể từ ngày ký.</w:t>
       </w:r>
     </w:p>
     <w:p>
@@ -3288,7 +1316,6 @@
                 <w:szCs w:val="28"/>
               </w:rPr>
             </w:pPr>
-            <w:proofErr w:type="spellStart"/>
             <w:r>
               <w:rPr>
                 <w:rFonts w:ascii="Times New Roman" w:hAnsi="Times New Roman" w:cs="Times New Roman"/>
@@ -3297,40 +1324,7 @@
                 <w:sz w:val="28"/>
                 <w:szCs w:val="28"/>
               </w:rPr>
-              <w:t>Nơi</w:t>
-            </w:r>
-            <w:proofErr w:type="spellEnd"/>
-            <w:r>
-              <w:rPr>
-                <w:rFonts w:ascii="Times New Roman" w:hAnsi="Times New Roman" w:cs="Times New Roman"/>
-                <w:b/>
-                <w:bCs/>
-                <w:sz w:val="28"/>
-                <w:szCs w:val="28"/>
-              </w:rPr>
-              <w:t xml:space="preserve"> </w:t>
-            </w:r>
-            <w:proofErr w:type="spellStart"/>
-            <w:r>
-              <w:rPr>
-                <w:rFonts w:ascii="Times New Roman" w:hAnsi="Times New Roman" w:cs="Times New Roman"/>
-                <w:b/>
-                <w:bCs/>
-                <w:sz w:val="28"/>
-                <w:szCs w:val="28"/>
-              </w:rPr>
-              <w:t>nhận</w:t>
-            </w:r>
-            <w:proofErr w:type="spellEnd"/>
-            <w:r>
-              <w:rPr>
-                <w:rFonts w:ascii="Times New Roman" w:hAnsi="Times New Roman" w:cs="Times New Roman"/>
-                <w:b/>
-                <w:bCs/>
-                <w:sz w:val="28"/>
-                <w:szCs w:val="28"/>
-              </w:rPr>
-              <w:t>:</w:t>
+              <w:t>Nơi nhận:</w:t>
             </w:r>
           </w:p>
           <w:p>
@@ -3349,43 +1343,7 @@
                 <w:sz w:val="28"/>
                 <w:szCs w:val="28"/>
               </w:rPr>
-              <w:t xml:space="preserve">- </w:t>
-            </w:r>
-            <w:proofErr w:type="spellStart"/>
-            <w:r>
-              <w:rPr>
-                <w:rFonts w:ascii="Times New Roman" w:hAnsi="Times New Roman" w:cs="Times New Roman"/>
-                <w:sz w:val="28"/>
-                <w:szCs w:val="28"/>
-              </w:rPr>
-              <w:t>Như</w:t>
-            </w:r>
-            <w:proofErr w:type="spellEnd"/>
-            <w:r>
-              <w:rPr>
-                <w:rFonts w:ascii="Times New Roman" w:hAnsi="Times New Roman" w:cs="Times New Roman"/>
-                <w:sz w:val="28"/>
-                <w:szCs w:val="28"/>
-              </w:rPr>
-              <w:t xml:space="preserve"> </w:t>
-            </w:r>
-            <w:proofErr w:type="spellStart"/>
-            <w:r>
-              <w:rPr>
-                <w:rFonts w:ascii="Times New Roman" w:hAnsi="Times New Roman" w:cs="Times New Roman"/>
-                <w:sz w:val="28"/>
-                <w:szCs w:val="28"/>
-              </w:rPr>
-              <w:t>điều</w:t>
-            </w:r>
-            <w:proofErr w:type="spellEnd"/>
-            <w:r>
-              <w:rPr>
-                <w:rFonts w:ascii="Times New Roman" w:hAnsi="Times New Roman" w:cs="Times New Roman"/>
-                <w:sz w:val="28"/>
-                <w:szCs w:val="28"/>
-              </w:rPr>
-              <w:t xml:space="preserve"> </w:t>
+              <w:t xml:space="preserve">- Như điều </w:t>
             </w:r>
             <w:r>
               <w:rPr>
@@ -3420,115 +1378,7 @@
                 <w:sz w:val="28"/>
                 <w:szCs w:val="28"/>
               </w:rPr>
-              <w:t xml:space="preserve">- </w:t>
-            </w:r>
-            <w:proofErr w:type="spellStart"/>
-            <w:r>
-              <w:rPr>
-                <w:rFonts w:ascii="Times New Roman" w:hAnsi="Times New Roman" w:cs="Times New Roman"/>
-                <w:sz w:val="28"/>
-                <w:szCs w:val="28"/>
-              </w:rPr>
-              <w:t>Phòng</w:t>
-            </w:r>
-            <w:proofErr w:type="spellEnd"/>
-            <w:r>
-              <w:rPr>
-                <w:rFonts w:ascii="Times New Roman" w:hAnsi="Times New Roman" w:cs="Times New Roman"/>
-                <w:sz w:val="28"/>
-                <w:szCs w:val="28"/>
-              </w:rPr>
-              <w:t xml:space="preserve"> ĐKKD TP </w:t>
-            </w:r>
-            <w:proofErr w:type="spellStart"/>
-            <w:r>
-              <w:rPr>
-                <w:rFonts w:ascii="Times New Roman" w:hAnsi="Times New Roman" w:cs="Times New Roman"/>
-                <w:sz w:val="28"/>
-                <w:szCs w:val="28"/>
-              </w:rPr>
-              <w:t>Hồ</w:t>
-            </w:r>
-            <w:proofErr w:type="spellEnd"/>
-            <w:r>
-              <w:rPr>
-                <w:rFonts w:ascii="Times New Roman" w:hAnsi="Times New Roman" w:cs="Times New Roman"/>
-                <w:sz w:val="28"/>
-                <w:szCs w:val="28"/>
-              </w:rPr>
-              <w:t xml:space="preserve"> </w:t>
-            </w:r>
-            <w:proofErr w:type="spellStart"/>
-            <w:r>
-              <w:rPr>
-                <w:rFonts w:ascii="Times New Roman" w:hAnsi="Times New Roman" w:cs="Times New Roman"/>
-                <w:sz w:val="28"/>
-                <w:szCs w:val="28"/>
-              </w:rPr>
-              <w:t>Chí</w:t>
-            </w:r>
-            <w:proofErr w:type="spellEnd"/>
-            <w:r>
-              <w:rPr>
-                <w:rFonts w:ascii="Times New Roman" w:hAnsi="Times New Roman" w:cs="Times New Roman"/>
-                <w:sz w:val="28"/>
-                <w:szCs w:val="28"/>
-              </w:rPr>
-              <w:t xml:space="preserve"> Minh (</w:t>
-            </w:r>
-            <w:proofErr w:type="spellStart"/>
-            <w:r>
-              <w:rPr>
-                <w:rFonts w:ascii="Times New Roman" w:hAnsi="Times New Roman" w:cs="Times New Roman"/>
-                <w:sz w:val="28"/>
-                <w:szCs w:val="28"/>
-              </w:rPr>
-              <w:t>đề</w:t>
-            </w:r>
-            <w:proofErr w:type="spellEnd"/>
-            <w:r>
-              <w:rPr>
-                <w:rFonts w:ascii="Times New Roman" w:hAnsi="Times New Roman" w:cs="Times New Roman"/>
-                <w:sz w:val="28"/>
-                <w:szCs w:val="28"/>
-              </w:rPr>
-              <w:t xml:space="preserve"> </w:t>
-            </w:r>
-            <w:proofErr w:type="spellStart"/>
-            <w:r>
-              <w:rPr>
-                <w:rFonts w:ascii="Times New Roman" w:hAnsi="Times New Roman" w:cs="Times New Roman"/>
-                <w:sz w:val="28"/>
-                <w:szCs w:val="28"/>
-              </w:rPr>
-              <w:t>đăng</w:t>
-            </w:r>
-            <w:proofErr w:type="spellEnd"/>
-            <w:r>
-              <w:rPr>
-                <w:rFonts w:ascii="Times New Roman" w:hAnsi="Times New Roman" w:cs="Times New Roman"/>
-                <w:sz w:val="28"/>
-                <w:szCs w:val="28"/>
-              </w:rPr>
-              <w:t xml:space="preserve"> </w:t>
-            </w:r>
-            <w:proofErr w:type="spellStart"/>
-            <w:r>
-              <w:rPr>
-                <w:rFonts w:ascii="Times New Roman" w:hAnsi="Times New Roman" w:cs="Times New Roman"/>
-                <w:sz w:val="28"/>
-                <w:szCs w:val="28"/>
-              </w:rPr>
-              <w:t>ký</w:t>
-            </w:r>
-            <w:proofErr w:type="spellEnd"/>
-            <w:r>
-              <w:rPr>
-                <w:rFonts w:ascii="Times New Roman" w:hAnsi="Times New Roman" w:cs="Times New Roman"/>
-                <w:sz w:val="28"/>
-                <w:szCs w:val="28"/>
-              </w:rPr>
-              <w:t>);</w:t>
+              <w:t>- Phòng ĐKKD TP Hồ Chí Minh (đề đăng ký);</w:t>
             </w:r>
           </w:p>
           <w:p>
@@ -3547,25 +1397,7 @@
                 <w:sz w:val="28"/>
                 <w:szCs w:val="28"/>
               </w:rPr>
-              <w:t xml:space="preserve">- </w:t>
-            </w:r>
-            <w:proofErr w:type="spellStart"/>
-            <w:r>
-              <w:rPr>
-                <w:rFonts w:ascii="Times New Roman" w:hAnsi="Times New Roman" w:cs="Times New Roman"/>
-                <w:sz w:val="28"/>
-                <w:szCs w:val="28"/>
-              </w:rPr>
-              <w:t>Lưu</w:t>
-            </w:r>
-            <w:proofErr w:type="spellEnd"/>
-            <w:r>
-              <w:rPr>
-                <w:rFonts w:ascii="Times New Roman" w:hAnsi="Times New Roman" w:cs="Times New Roman"/>
-                <w:sz w:val="28"/>
-                <w:szCs w:val="28"/>
-              </w:rPr>
-              <w:t>:</w:t>
+              <w:t>- Lưu:</w:t>
             </w:r>
           </w:p>
           <w:p>
@@ -3626,7 +1458,6 @@
               </w:rPr>
               <w:t>(</w:t>
             </w:r>
-            <w:proofErr w:type="spellStart"/>
             <w:r>
               <w:rPr>
                 <w:rFonts w:ascii="Times New Roman" w:hAnsi="Times New Roman" w:cs="Times New Roman"/>
@@ -3635,97 +1466,8 @@
                 <w:sz w:val="28"/>
                 <w:szCs w:val="28"/>
               </w:rPr>
-              <w:t>Ký</w:t>
+              <w:t>Ký, ghi rõ họ tên</w:t>
             </w:r>
-            <w:proofErr w:type="spellEnd"/>
-            <w:r>
-              <w:rPr>
-                <w:rFonts w:ascii="Times New Roman" w:hAnsi="Times New Roman" w:cs="Times New Roman"/>
-                <w:i/>
-                <w:iCs/>
-                <w:sz w:val="28"/>
-                <w:szCs w:val="28"/>
-              </w:rPr>
-              <w:t xml:space="preserve">, </w:t>
-            </w:r>
-            <w:proofErr w:type="spellStart"/>
-            <w:r>
-              <w:rPr>
-                <w:rFonts w:ascii="Times New Roman" w:hAnsi="Times New Roman" w:cs="Times New Roman"/>
-                <w:i/>
-                <w:iCs/>
-                <w:sz w:val="28"/>
-                <w:szCs w:val="28"/>
-              </w:rPr>
-              <w:t>ghi</w:t>
-            </w:r>
-            <w:proofErr w:type="spellEnd"/>
-            <w:r>
-              <w:rPr>
-                <w:rFonts w:ascii="Times New Roman" w:hAnsi="Times New Roman" w:cs="Times New Roman"/>
-                <w:i/>
-                <w:iCs/>
-                <w:sz w:val="28"/>
-                <w:szCs w:val="28"/>
-              </w:rPr>
-              <w:t xml:space="preserve"> </w:t>
-            </w:r>
-            <w:proofErr w:type="spellStart"/>
-            <w:r>
-              <w:rPr>
-                <w:rFonts w:ascii="Times New Roman" w:hAnsi="Times New Roman" w:cs="Times New Roman"/>
-                <w:i/>
-                <w:iCs/>
-                <w:sz w:val="28"/>
-                <w:szCs w:val="28"/>
-              </w:rPr>
-              <w:t>rõ</w:t>
-            </w:r>
-            <w:proofErr w:type="spellEnd"/>
-            <w:r>
-              <w:rPr>
-                <w:rFonts w:ascii="Times New Roman" w:hAnsi="Times New Roman" w:cs="Times New Roman"/>
-                <w:i/>
-                <w:iCs/>
-                <w:sz w:val="28"/>
-                <w:szCs w:val="28"/>
-              </w:rPr>
-              <w:t xml:space="preserve"> </w:t>
-            </w:r>
-            <w:proofErr w:type="spellStart"/>
-            <w:r>
-              <w:rPr>
-                <w:rFonts w:ascii="Times New Roman" w:hAnsi="Times New Roman" w:cs="Times New Roman"/>
-                <w:i/>
-                <w:iCs/>
-                <w:sz w:val="28"/>
-                <w:szCs w:val="28"/>
-              </w:rPr>
-              <w:t>họ</w:t>
-            </w:r>
-            <w:proofErr w:type="spellEnd"/>
-            <w:r>
-              <w:rPr>
-                <w:rFonts w:ascii="Times New Roman" w:hAnsi="Times New Roman" w:cs="Times New Roman"/>
-                <w:i/>
-                <w:iCs/>
-                <w:sz w:val="28"/>
-                <w:szCs w:val="28"/>
-              </w:rPr>
-              <w:t xml:space="preserve"> </w:t>
-            </w:r>
-            <w:proofErr w:type="spellStart"/>
-            <w:r>
-              <w:rPr>
-                <w:rFonts w:ascii="Times New Roman" w:hAnsi="Times New Roman" w:cs="Times New Roman"/>
-                <w:i/>
-                <w:iCs/>
-                <w:sz w:val="28"/>
-                <w:szCs w:val="28"/>
-              </w:rPr>
-              <w:t>tên</w:t>
-            </w:r>
-            <w:proofErr w:type="spellEnd"/>
             <w:r>
               <w:rPr>
                 <w:rFonts w:ascii="Times New Roman" w:hAnsi="Times New Roman" w:cs="Times New Roman"/>
@@ -5245,18 +2987,12 @@
 </file>
 
 <file path=customXml/item1.xml><?xml version="1.0" encoding="utf-8"?>
-<p:properties xmlns:p="http://schemas.microsoft.com/office/2006/metadata/properties" xmlns:xsi="http://www.w3.org/2001/XMLSchema-instance" xmlns:pc="http://schemas.microsoft.com/office/infopath/2007/PartnerControls">
-  <documentManagement>
-    <AlternateThumbnailUrl xmlns="http://schemas.microsoft.com/sharepoint/v3">
-      <Url xsi:nil="true"/>
-      <Description xsi:nil="true"/>
-    </AlternateThumbnailUrl>
-    <VideoThumbnail xmlns="4ae7861e-4bff-47fb-9754-a3da037d4eb5" xsi:nil="true"/>
-    <ImageCreateDate xmlns="http://schemas.microsoft.com/sharepoint/v3" xsi:nil="true"/>
-    <GetImgForVideo xmlns="4ae7861e-4bff-47fb-9754-a3da037d4eb5" xsi:nil="true"/>
-    <Description xmlns="http://schemas.microsoft.com/sharepoint/v3" xsi:nil="true"/>
-  </documentManagement>
-</p:properties>
+<?mso-contentType ?>
+<FormTemplates xmlns="http://schemas.microsoft.com/sharepoint/v3/contenttype/forms">
+  <Display>DocumentLibraryForm</Display>
+  <Edit>DocumentLibraryForm</Edit>
+  <New>DocumentLibraryForm</New>
+</FormTemplates>
 </file>
 
 <file path=customXml/item2.xml><?xml version="1.0" encoding="utf-8"?>
@@ -5448,21 +3184,24 @@
 </file>
 
 <file path=customXml/item3.xml><?xml version="1.0" encoding="utf-8"?>
-<?mso-contentType ?>
-<FormTemplates xmlns="http://schemas.microsoft.com/sharepoint/v3/contenttype/forms">
-  <Display>DocumentLibraryForm</Display>
-  <Edit>DocumentLibraryForm</Edit>
-  <New>DocumentLibraryForm</New>
-</FormTemplates>
+<p:properties xmlns:p="http://schemas.microsoft.com/office/2006/metadata/properties" xmlns:xsi="http://www.w3.org/2001/XMLSchema-instance" xmlns:pc="http://schemas.microsoft.com/office/infopath/2007/PartnerControls">
+  <documentManagement>
+    <AlternateThumbnailUrl xmlns="http://schemas.microsoft.com/sharepoint/v3">
+      <Url xsi:nil="true"/>
+      <Description xsi:nil="true"/>
+    </AlternateThumbnailUrl>
+    <VideoThumbnail xmlns="4ae7861e-4bff-47fb-9754-a3da037d4eb5" xsi:nil="true"/>
+    <ImageCreateDate xmlns="http://schemas.microsoft.com/sharepoint/v3" xsi:nil="true"/>
+    <GetImgForVideo xmlns="4ae7861e-4bff-47fb-9754-a3da037d4eb5" xsi:nil="true"/>
+    <Description xmlns="http://schemas.microsoft.com/sharepoint/v3" xsi:nil="true"/>
+  </documentManagement>
+</p:properties>
 </file>
 
 <file path=customXml/itemProps1.xml><?xml version="1.0" encoding="utf-8"?>
-<ds:datastoreItem xmlns:ds="http://schemas.openxmlformats.org/officeDocument/2006/customXml" ds:itemID="{DFBF5159-804B-4563-9B15-6A0468B25410}">
+<ds:datastoreItem xmlns:ds="http://schemas.openxmlformats.org/officeDocument/2006/customXml" ds:itemID="{AFD07A8A-035B-44B3-8740-60045F8E4C9F}">
   <ds:schemaRefs>
-    <ds:schemaRef ds:uri="http://schemas.microsoft.com/office/2006/metadata/properties"/>
-    <ds:schemaRef ds:uri="http://schemas.microsoft.com/office/infopath/2007/PartnerControls"/>
-    <ds:schemaRef ds:uri="http://schemas.microsoft.com/sharepoint/v3"/>
-    <ds:schemaRef ds:uri="4ae7861e-4bff-47fb-9754-a3da037d4eb5"/>
+    <ds:schemaRef ds:uri="http://schemas.microsoft.com/sharepoint/v3/contenttype/forms"/>
   </ds:schemaRefs>
 </ds:datastoreItem>
 </file>
@@ -5487,9 +3226,12 @@
 </file>
 
 <file path=customXml/itemProps3.xml><?xml version="1.0" encoding="utf-8"?>
-<ds:datastoreItem xmlns:ds="http://schemas.openxmlformats.org/officeDocument/2006/customXml" ds:itemID="{AFD07A8A-035B-44B3-8740-60045F8E4C9F}">
+<ds:datastoreItem xmlns:ds="http://schemas.openxmlformats.org/officeDocument/2006/customXml" ds:itemID="{DFBF5159-804B-4563-9B15-6A0468B25410}">
   <ds:schemaRefs>
-    <ds:schemaRef ds:uri="http://schemas.microsoft.com/sharepoint/v3/contenttype/forms"/>
+    <ds:schemaRef ds:uri="http://schemas.microsoft.com/office/2006/metadata/properties"/>
+    <ds:schemaRef ds:uri="http://schemas.microsoft.com/office/infopath/2007/PartnerControls"/>
+    <ds:schemaRef ds:uri="http://schemas.microsoft.com/sharepoint/v3"/>
+    <ds:schemaRef ds:uri="4ae7861e-4bff-47fb-9754-a3da037d4eb5"/>
   </ds:schemaRefs>
 </ds:datastoreItem>
 </file>